--- a/LR10.docx
+++ b/LR10.docx
@@ -9,12 +9,16 @@
         <w:spacing w:before="0" w:beforeAutospacing="0" w:after="0" w:afterAutospacing="0"/>
         <w:ind w:left="-567"/>
         <w:jc w:val="center"/>
-      </w:pPr>
-      <w:r>
-        <w:rPr>
-          <w:color w:val="000000"/>
-          <w:sz w:val="28"/>
-          <w:szCs w:val="28"/>
+        <w:rPr>
+          <w:sz w:val="32"/>
+          <w:szCs w:val="32"/>
+        </w:rPr>
+      </w:pPr>
+      <w:r>
+        <w:rPr>
+          <w:color w:val="000000"/>
+          <w:sz w:val="32"/>
+          <w:szCs w:val="32"/>
         </w:rPr>
         <w:t>Министерство науки и высшего образования Российской Федерации</w:t>
       </w:r>
@@ -26,12 +30,16 @@
         <w:spacing w:before="0" w:beforeAutospacing="0" w:after="0" w:afterAutospacing="0" w:line="82" w:lineRule="atLeast"/>
         <w:ind w:left="-567"/>
         <w:jc w:val="center"/>
-      </w:pPr>
-      <w:r>
-        <w:rPr>
-          <w:color w:val="000000"/>
-          <w:sz w:val="28"/>
-          <w:szCs w:val="28"/>
+        <w:rPr>
+          <w:sz w:val="32"/>
+          <w:szCs w:val="32"/>
+        </w:rPr>
+      </w:pPr>
+      <w:r>
+        <w:rPr>
+          <w:color w:val="000000"/>
+          <w:sz w:val="32"/>
+          <w:szCs w:val="32"/>
         </w:rPr>
         <w:t>Пензенский государственный университет</w:t>
       </w:r>
@@ -43,12 +51,16 @@
         <w:spacing w:before="0" w:beforeAutospacing="0" w:after="0" w:afterAutospacing="0" w:line="82" w:lineRule="atLeast"/>
         <w:ind w:left="-567" w:firstLine="142"/>
         <w:jc w:val="center"/>
-      </w:pPr>
-      <w:r>
-        <w:rPr>
-          <w:color w:val="000000"/>
-          <w:sz w:val="28"/>
-          <w:szCs w:val="28"/>
+        <w:rPr>
+          <w:sz w:val="32"/>
+          <w:szCs w:val="32"/>
+        </w:rPr>
+      </w:pPr>
+      <w:r>
+        <w:rPr>
+          <w:color w:val="000000"/>
+          <w:sz w:val="32"/>
+          <w:szCs w:val="32"/>
         </w:rPr>
         <w:t>Кафедра «Вычислительная техника»</w:t>
       </w:r>
@@ -60,14 +72,18 @@
         <w:spacing w:before="0" w:beforeAutospacing="0" w:after="0" w:afterAutospacing="0" w:line="82" w:lineRule="atLeast"/>
         <w:ind w:left="-567" w:firstLine="142"/>
         <w:jc w:val="center"/>
+        <w:rPr>
+          <w:sz w:val="32"/>
+          <w:szCs w:val="32"/>
+        </w:rPr>
       </w:pPr>
       <w:r>
         <w:rPr>
           <w:b/>
           <w:bCs/>
           <w:color w:val="000000"/>
-          <w:sz w:val="28"/>
-          <w:szCs w:val="28"/>
+          <w:sz w:val="32"/>
+          <w:szCs w:val="32"/>
         </w:rPr>
         <w:t> </w:t>
       </w:r>
@@ -79,14 +95,18 @@
         <w:spacing w:before="0" w:beforeAutospacing="0" w:after="0" w:afterAutospacing="0" w:line="82" w:lineRule="atLeast"/>
         <w:ind w:left="-567" w:firstLine="142"/>
         <w:jc w:val="center"/>
+        <w:rPr>
+          <w:sz w:val="32"/>
+          <w:szCs w:val="32"/>
+        </w:rPr>
       </w:pPr>
       <w:r>
         <w:rPr>
           <w:b/>
           <w:bCs/>
           <w:color w:val="000000"/>
-          <w:sz w:val="28"/>
-          <w:szCs w:val="28"/>
+          <w:sz w:val="32"/>
+          <w:szCs w:val="32"/>
         </w:rPr>
         <w:t> </w:t>
       </w:r>
@@ -98,8 +118,16 @@
         <w:spacing w:before="0" w:beforeAutospacing="0" w:after="0" w:afterAutospacing="0" w:line="82" w:lineRule="atLeast"/>
         <w:ind w:left="-567" w:firstLine="142"/>
         <w:jc w:val="center"/>
-      </w:pPr>
-      <w:r>
+        <w:rPr>
+          <w:sz w:val="32"/>
+          <w:szCs w:val="32"/>
+        </w:rPr>
+      </w:pPr>
+      <w:r>
+        <w:rPr>
+          <w:sz w:val="32"/>
+          <w:szCs w:val="32"/>
+        </w:rPr>
         <w:t> </w:t>
       </w:r>
     </w:p>
@@ -110,8 +138,16 @@
         <w:spacing w:before="0" w:beforeAutospacing="0" w:after="0" w:afterAutospacing="0" w:line="82" w:lineRule="atLeast"/>
         <w:ind w:left="-567" w:firstLine="142"/>
         <w:jc w:val="center"/>
-      </w:pPr>
-      <w:r>
+        <w:rPr>
+          <w:sz w:val="32"/>
+          <w:szCs w:val="32"/>
+        </w:rPr>
+      </w:pPr>
+      <w:r>
+        <w:rPr>
+          <w:sz w:val="32"/>
+          <w:szCs w:val="32"/>
+        </w:rPr>
         <w:t> </w:t>
       </w:r>
     </w:p>
@@ -122,8 +158,16 @@
         <w:spacing w:before="0" w:beforeAutospacing="0" w:after="0" w:afterAutospacing="0" w:line="82" w:lineRule="atLeast"/>
         <w:ind w:left="-567" w:firstLine="142"/>
         <w:jc w:val="center"/>
-      </w:pPr>
-      <w:r>
+        <w:rPr>
+          <w:sz w:val="32"/>
+          <w:szCs w:val="32"/>
+        </w:rPr>
+      </w:pPr>
+      <w:r>
+        <w:rPr>
+          <w:sz w:val="32"/>
+          <w:szCs w:val="32"/>
+        </w:rPr>
         <w:t> </w:t>
       </w:r>
     </w:p>
@@ -134,8 +178,16 @@
         <w:spacing w:before="0" w:beforeAutospacing="0" w:after="0" w:afterAutospacing="0" w:line="82" w:lineRule="atLeast"/>
         <w:ind w:left="-567" w:firstLine="142"/>
         <w:jc w:val="center"/>
-      </w:pPr>
-      <w:r>
+        <w:rPr>
+          <w:sz w:val="32"/>
+          <w:szCs w:val="32"/>
+        </w:rPr>
+      </w:pPr>
+      <w:r>
+        <w:rPr>
+          <w:sz w:val="32"/>
+          <w:szCs w:val="32"/>
+        </w:rPr>
         <w:t> </w:t>
       </w:r>
     </w:p>
@@ -146,8 +198,16 @@
         <w:spacing w:before="0" w:beforeAutospacing="0" w:after="0" w:afterAutospacing="0" w:line="82" w:lineRule="atLeast"/>
         <w:ind w:left="-567" w:firstLine="142"/>
         <w:jc w:val="center"/>
-      </w:pPr>
-      <w:r>
+        <w:rPr>
+          <w:sz w:val="32"/>
+          <w:szCs w:val="32"/>
+        </w:rPr>
+      </w:pPr>
+      <w:r>
+        <w:rPr>
+          <w:sz w:val="32"/>
+          <w:szCs w:val="32"/>
+        </w:rPr>
         <w:t> </w:t>
       </w:r>
     </w:p>
@@ -158,8 +218,16 @@
         <w:spacing w:before="0" w:beforeAutospacing="0" w:after="0" w:afterAutospacing="0" w:line="82" w:lineRule="atLeast"/>
         <w:ind w:left="-567" w:firstLine="142"/>
         <w:jc w:val="center"/>
-      </w:pPr>
-      <w:r>
+        <w:rPr>
+          <w:sz w:val="32"/>
+          <w:szCs w:val="32"/>
+        </w:rPr>
+      </w:pPr>
+      <w:r>
+        <w:rPr>
+          <w:sz w:val="32"/>
+          <w:szCs w:val="32"/>
+        </w:rPr>
         <w:t> </w:t>
       </w:r>
     </w:p>
@@ -170,8 +238,16 @@
         <w:spacing w:before="0" w:beforeAutospacing="0" w:after="0" w:afterAutospacing="0" w:line="82" w:lineRule="atLeast"/>
         <w:ind w:left="-567" w:firstLine="142"/>
         <w:jc w:val="center"/>
-      </w:pPr>
-      <w:r>
+        <w:rPr>
+          <w:sz w:val="32"/>
+          <w:szCs w:val="32"/>
+        </w:rPr>
+      </w:pPr>
+      <w:r>
+        <w:rPr>
+          <w:sz w:val="32"/>
+          <w:szCs w:val="32"/>
+        </w:rPr>
         <w:t> </w:t>
       </w:r>
     </w:p>
@@ -182,8 +258,16 @@
         <w:spacing w:before="0" w:beforeAutospacing="0" w:after="0" w:afterAutospacing="0" w:line="82" w:lineRule="atLeast"/>
         <w:ind w:left="-567" w:firstLine="142"/>
         <w:jc w:val="center"/>
-      </w:pPr>
-      <w:r>
+        <w:rPr>
+          <w:sz w:val="32"/>
+          <w:szCs w:val="32"/>
+        </w:rPr>
+      </w:pPr>
+      <w:r>
+        <w:rPr>
+          <w:sz w:val="32"/>
+          <w:szCs w:val="32"/>
+        </w:rPr>
         <w:t> </w:t>
       </w:r>
     </w:p>
@@ -194,8 +278,16 @@
         <w:spacing w:before="0" w:beforeAutospacing="0" w:after="0" w:afterAutospacing="0" w:line="82" w:lineRule="atLeast"/>
         <w:ind w:left="-567" w:firstLine="142"/>
         <w:jc w:val="center"/>
-      </w:pPr>
-      <w:r>
+        <w:rPr>
+          <w:sz w:val="32"/>
+          <w:szCs w:val="32"/>
+        </w:rPr>
+      </w:pPr>
+      <w:r>
+        <w:rPr>
+          <w:sz w:val="32"/>
+          <w:szCs w:val="32"/>
+        </w:rPr>
         <w:t> </w:t>
       </w:r>
     </w:p>
@@ -205,8 +297,16 @@
         <w:shd w:val="clear" w:color="auto" w:fill="FFFFFF"/>
         <w:spacing w:before="0" w:beforeAutospacing="0" w:after="0" w:afterAutospacing="0" w:line="82" w:lineRule="atLeast"/>
         <w:ind w:left="-567"/>
-      </w:pPr>
-      <w:r>
+        <w:rPr>
+          <w:sz w:val="32"/>
+          <w:szCs w:val="32"/>
+        </w:rPr>
+      </w:pPr>
+      <w:r>
+        <w:rPr>
+          <w:sz w:val="32"/>
+          <w:szCs w:val="32"/>
+        </w:rPr>
         <w:t> </w:t>
       </w:r>
     </w:p>
@@ -217,14 +317,18 @@
         <w:spacing w:before="0" w:beforeAutospacing="0" w:after="0" w:afterAutospacing="0" w:line="82" w:lineRule="atLeast"/>
         <w:ind w:left="-567"/>
         <w:jc w:val="center"/>
+        <w:rPr>
+          <w:sz w:val="32"/>
+          <w:szCs w:val="32"/>
+        </w:rPr>
       </w:pPr>
       <w:r>
         <w:rPr>
           <w:b/>
           <w:bCs/>
           <w:color w:val="000000"/>
-          <w:sz w:val="28"/>
-          <w:szCs w:val="28"/>
+          <w:sz w:val="32"/>
+          <w:szCs w:val="32"/>
         </w:rPr>
         <w:t> </w:t>
       </w:r>
@@ -236,14 +340,18 @@
         <w:spacing w:before="0" w:beforeAutospacing="0" w:after="0" w:afterAutospacing="0" w:line="82" w:lineRule="atLeast"/>
         <w:ind w:left="-567"/>
         <w:jc w:val="center"/>
+        <w:rPr>
+          <w:sz w:val="32"/>
+          <w:szCs w:val="32"/>
+        </w:rPr>
       </w:pPr>
       <w:r>
         <w:rPr>
           <w:b/>
           <w:bCs/>
           <w:color w:val="000000"/>
-          <w:sz w:val="28"/>
-          <w:szCs w:val="28"/>
+          <w:sz w:val="32"/>
+          <w:szCs w:val="32"/>
         </w:rPr>
         <w:t>ОТЧЁТ</w:t>
       </w:r>
@@ -255,23 +363,18 @@
         <w:spacing w:before="0" w:beforeAutospacing="0" w:after="0" w:afterAutospacing="0" w:line="82" w:lineRule="atLeast"/>
         <w:ind w:left="-567"/>
         <w:jc w:val="center"/>
-      </w:pPr>
-      <w:r>
-        <w:rPr>
-          <w:color w:val="000000"/>
-          <w:sz w:val="28"/>
-          <w:szCs w:val="28"/>
-        </w:rPr>
-        <w:t>По лабораторной работе №</w:t>
-      </w:r>
-      <w:r>
-        <w:rPr>
-          <w:rFonts w:ascii="Liberation Sans" w:hAnsi="Liberation Sans"/>
-          <w:color w:val="000000"/>
-          <w:sz w:val="28"/>
-          <w:szCs w:val="28"/>
-        </w:rPr>
-        <w:t>10</w:t>
+        <w:rPr>
+          <w:sz w:val="32"/>
+          <w:szCs w:val="32"/>
+        </w:rPr>
+      </w:pPr>
+      <w:r>
+        <w:rPr>
+          <w:color w:val="000000"/>
+          <w:sz w:val="32"/>
+          <w:szCs w:val="32"/>
+        </w:rPr>
+        <w:t>По лабораторной работе №10</w:t>
       </w:r>
     </w:p>
     <w:p>
@@ -281,12 +384,16 @@
         <w:spacing w:before="0" w:beforeAutospacing="0" w:after="0" w:afterAutospacing="0" w:line="82" w:lineRule="atLeast"/>
         <w:ind w:left="-567"/>
         <w:jc w:val="center"/>
-      </w:pPr>
-      <w:r>
-        <w:rPr>
-          <w:color w:val="000000"/>
-          <w:sz w:val="28"/>
-          <w:szCs w:val="28"/>
+        <w:rPr>
+          <w:sz w:val="32"/>
+          <w:szCs w:val="32"/>
+        </w:rPr>
+      </w:pPr>
+      <w:r>
+        <w:rPr>
+          <w:color w:val="000000"/>
+          <w:sz w:val="32"/>
+          <w:szCs w:val="32"/>
         </w:rPr>
         <w:t>По дисциплине: «ИТ в ПД»</w:t>
       </w:r>
@@ -298,32 +405,18 @@
         <w:spacing w:before="0" w:beforeAutospacing="0" w:after="0" w:afterAutospacing="0" w:line="82" w:lineRule="atLeast"/>
         <w:ind w:left="-567"/>
         <w:jc w:val="center"/>
-      </w:pPr>
-      <w:r>
-        <w:rPr>
-          <w:color w:val="000000"/>
-          <w:sz w:val="28"/>
-          <w:szCs w:val="28"/>
-        </w:rPr>
-        <w:t>По теме «</w:t>
-      </w:r>
-      <w:proofErr w:type="spellStart"/>
-      <w:r>
-        <w:rPr>
-          <w:color w:val="000000"/>
-          <w:sz w:val="28"/>
-          <w:szCs w:val="28"/>
-        </w:rPr>
-        <w:t>GitHub</w:t>
-      </w:r>
-      <w:proofErr w:type="spellEnd"/>
-      <w:r>
-        <w:rPr>
-          <w:color w:val="000000"/>
-          <w:sz w:val="28"/>
-          <w:szCs w:val="28"/>
-        </w:rPr>
-        <w:t>»</w:t>
+        <w:rPr>
+          <w:sz w:val="32"/>
+          <w:szCs w:val="32"/>
+        </w:rPr>
+      </w:pPr>
+      <w:r>
+        <w:rPr>
+          <w:color w:val="000000"/>
+          <w:sz w:val="32"/>
+          <w:szCs w:val="32"/>
+        </w:rPr>
+        <w:t>По теме «GitHub»</w:t>
       </w:r>
     </w:p>
     <w:p>
@@ -333,14 +426,18 @@
         <w:spacing w:before="0" w:beforeAutospacing="0" w:after="0" w:afterAutospacing="0" w:line="82" w:lineRule="atLeast"/>
         <w:ind w:left="-567"/>
         <w:jc w:val="center"/>
+        <w:rPr>
+          <w:sz w:val="32"/>
+          <w:szCs w:val="32"/>
+        </w:rPr>
       </w:pPr>
       <w:r>
         <w:rPr>
           <w:b/>
           <w:bCs/>
           <w:color w:val="000000"/>
-          <w:sz w:val="28"/>
-          <w:szCs w:val="28"/>
+          <w:sz w:val="32"/>
+          <w:szCs w:val="32"/>
         </w:rPr>
         <w:t> </w:t>
       </w:r>
@@ -352,14 +449,18 @@
         <w:spacing w:before="0" w:beforeAutospacing="0" w:after="0" w:afterAutospacing="0" w:line="82" w:lineRule="atLeast"/>
         <w:ind w:left="-567"/>
         <w:jc w:val="center"/>
+        <w:rPr>
+          <w:sz w:val="32"/>
+          <w:szCs w:val="32"/>
+        </w:rPr>
       </w:pPr>
       <w:r>
         <w:rPr>
           <w:b/>
           <w:bCs/>
           <w:color w:val="000000"/>
-          <w:sz w:val="28"/>
-          <w:szCs w:val="28"/>
+          <w:sz w:val="32"/>
+          <w:szCs w:val="32"/>
         </w:rPr>
         <w:t> </w:t>
       </w:r>
@@ -371,14 +472,18 @@
         <w:spacing w:before="0" w:beforeAutospacing="0" w:after="0" w:afterAutospacing="0" w:line="82" w:lineRule="atLeast"/>
         <w:ind w:left="-567"/>
         <w:jc w:val="center"/>
+        <w:rPr>
+          <w:sz w:val="32"/>
+          <w:szCs w:val="32"/>
+        </w:rPr>
       </w:pPr>
       <w:r>
         <w:rPr>
           <w:b/>
           <w:bCs/>
           <w:color w:val="000000"/>
-          <w:sz w:val="28"/>
-          <w:szCs w:val="28"/>
+          <w:sz w:val="32"/>
+          <w:szCs w:val="32"/>
         </w:rPr>
         <w:t> </w:t>
       </w:r>
@@ -390,14 +495,18 @@
         <w:spacing w:before="0" w:beforeAutospacing="0" w:after="0" w:afterAutospacing="0" w:line="82" w:lineRule="atLeast"/>
         <w:ind w:left="-567"/>
         <w:jc w:val="center"/>
+        <w:rPr>
+          <w:sz w:val="32"/>
+          <w:szCs w:val="32"/>
+        </w:rPr>
       </w:pPr>
       <w:r>
         <w:rPr>
           <w:b/>
           <w:bCs/>
           <w:color w:val="000000"/>
-          <w:sz w:val="28"/>
-          <w:szCs w:val="28"/>
+          <w:sz w:val="32"/>
+          <w:szCs w:val="32"/>
         </w:rPr>
         <w:t> </w:t>
       </w:r>
@@ -409,14 +518,18 @@
         <w:spacing w:before="0" w:beforeAutospacing="0" w:after="0" w:afterAutospacing="0" w:line="82" w:lineRule="atLeast"/>
         <w:ind w:left="-567"/>
         <w:jc w:val="center"/>
+        <w:rPr>
+          <w:sz w:val="32"/>
+          <w:szCs w:val="32"/>
+        </w:rPr>
       </w:pPr>
       <w:r>
         <w:rPr>
           <w:b/>
           <w:bCs/>
           <w:color w:val="000000"/>
-          <w:sz w:val="28"/>
-          <w:szCs w:val="28"/>
+          <w:sz w:val="32"/>
+          <w:szCs w:val="32"/>
         </w:rPr>
         <w:t> </w:t>
       </w:r>
@@ -428,14 +541,18 @@
         <w:spacing w:before="0" w:beforeAutospacing="0" w:after="0" w:afterAutospacing="0" w:line="82" w:lineRule="atLeast"/>
         <w:ind w:left="-567"/>
         <w:jc w:val="center"/>
+        <w:rPr>
+          <w:sz w:val="32"/>
+          <w:szCs w:val="32"/>
+        </w:rPr>
       </w:pPr>
       <w:r>
         <w:rPr>
           <w:b/>
           <w:bCs/>
           <w:color w:val="000000"/>
-          <w:sz w:val="28"/>
-          <w:szCs w:val="28"/>
+          <w:sz w:val="32"/>
+          <w:szCs w:val="32"/>
         </w:rPr>
         <w:t> </w:t>
       </w:r>
@@ -447,14 +564,18 @@
         <w:spacing w:before="0" w:beforeAutospacing="0" w:after="0" w:afterAutospacing="0" w:line="82" w:lineRule="atLeast"/>
         <w:ind w:left="-567"/>
         <w:jc w:val="right"/>
+        <w:rPr>
+          <w:sz w:val="32"/>
+          <w:szCs w:val="32"/>
+        </w:rPr>
       </w:pPr>
       <w:r>
         <w:rPr>
           <w:b/>
           <w:bCs/>
           <w:color w:val="000000"/>
-          <w:sz w:val="28"/>
-          <w:szCs w:val="28"/>
+          <w:sz w:val="32"/>
+          <w:szCs w:val="32"/>
         </w:rPr>
         <w:t> </w:t>
       </w:r>
@@ -466,12 +587,16 @@
         <w:spacing w:before="0" w:beforeAutospacing="0" w:after="0" w:afterAutospacing="0" w:line="82" w:lineRule="atLeast"/>
         <w:ind w:left="-567"/>
         <w:jc w:val="right"/>
-      </w:pPr>
-      <w:r>
-        <w:rPr>
-          <w:color w:val="000000"/>
-          <w:sz w:val="28"/>
-          <w:szCs w:val="28"/>
+        <w:rPr>
+          <w:sz w:val="32"/>
+          <w:szCs w:val="32"/>
+        </w:rPr>
+      </w:pPr>
+      <w:r>
+        <w:rPr>
+          <w:color w:val="000000"/>
+          <w:sz w:val="32"/>
+          <w:szCs w:val="32"/>
         </w:rPr>
         <w:t>Выполнили:</w:t>
       </w:r>
@@ -483,12 +608,16 @@
         <w:spacing w:before="0" w:beforeAutospacing="0" w:after="0" w:afterAutospacing="0" w:line="82" w:lineRule="atLeast"/>
         <w:ind w:left="-567"/>
         <w:jc w:val="right"/>
-      </w:pPr>
-      <w:r>
-        <w:rPr>
-          <w:color w:val="000000"/>
-          <w:sz w:val="28"/>
-          <w:szCs w:val="28"/>
+        <w:rPr>
+          <w:sz w:val="32"/>
+          <w:szCs w:val="32"/>
+        </w:rPr>
+      </w:pPr>
+      <w:r>
+        <w:rPr>
+          <w:color w:val="000000"/>
+          <w:sz w:val="32"/>
+          <w:szCs w:val="32"/>
         </w:rPr>
         <w:t>Студент группы 23ВА1</w:t>
       </w:r>
@@ -500,12 +629,16 @@
         <w:spacing w:before="0" w:beforeAutospacing="0" w:after="0" w:afterAutospacing="0" w:line="82" w:lineRule="atLeast"/>
         <w:ind w:left="-567"/>
         <w:jc w:val="right"/>
-      </w:pPr>
-      <w:r>
-        <w:rPr>
-          <w:color w:val="000000"/>
-          <w:sz w:val="28"/>
-          <w:szCs w:val="28"/>
+        <w:rPr>
+          <w:sz w:val="32"/>
+          <w:szCs w:val="32"/>
+        </w:rPr>
+      </w:pPr>
+      <w:r>
+        <w:rPr>
+          <w:color w:val="000000"/>
+          <w:sz w:val="32"/>
+          <w:szCs w:val="32"/>
         </w:rPr>
         <w:t>Шарипов Комрон</w:t>
       </w:r>
@@ -517,12 +650,16 @@
         <w:spacing w:before="0" w:beforeAutospacing="0" w:after="0" w:afterAutospacing="0" w:line="82" w:lineRule="atLeast"/>
         <w:ind w:left="-567"/>
         <w:jc w:val="right"/>
-      </w:pPr>
-      <w:r>
-        <w:rPr>
-          <w:color w:val="000000"/>
-          <w:sz w:val="28"/>
-          <w:szCs w:val="28"/>
+        <w:rPr>
+          <w:sz w:val="32"/>
+          <w:szCs w:val="32"/>
+        </w:rPr>
+      </w:pPr>
+      <w:r>
+        <w:rPr>
+          <w:color w:val="000000"/>
+          <w:sz w:val="32"/>
+          <w:szCs w:val="32"/>
         </w:rPr>
         <w:t> </w:t>
       </w:r>
@@ -534,12 +671,16 @@
         <w:spacing w:before="0" w:beforeAutospacing="0" w:after="0" w:afterAutospacing="0" w:line="82" w:lineRule="atLeast"/>
         <w:ind w:left="-567"/>
         <w:jc w:val="right"/>
-      </w:pPr>
-      <w:r>
-        <w:rPr>
-          <w:color w:val="000000"/>
-          <w:sz w:val="28"/>
-          <w:szCs w:val="28"/>
+        <w:rPr>
+          <w:sz w:val="32"/>
+          <w:szCs w:val="32"/>
+        </w:rPr>
+      </w:pPr>
+      <w:r>
+        <w:rPr>
+          <w:color w:val="000000"/>
+          <w:sz w:val="32"/>
+          <w:szCs w:val="32"/>
         </w:rPr>
         <w:t> </w:t>
       </w:r>
@@ -551,12 +692,16 @@
         <w:spacing w:before="0" w:beforeAutospacing="0" w:after="0" w:afterAutospacing="0" w:line="82" w:lineRule="atLeast"/>
         <w:ind w:left="-567"/>
         <w:jc w:val="right"/>
-      </w:pPr>
-      <w:r>
-        <w:rPr>
-          <w:color w:val="000000"/>
-          <w:sz w:val="28"/>
-          <w:szCs w:val="28"/>
+        <w:rPr>
+          <w:sz w:val="32"/>
+          <w:szCs w:val="32"/>
+        </w:rPr>
+      </w:pPr>
+      <w:r>
+        <w:rPr>
+          <w:color w:val="000000"/>
+          <w:sz w:val="32"/>
+          <w:szCs w:val="32"/>
         </w:rPr>
         <w:t>Приняли:</w:t>
       </w:r>
@@ -567,12 +712,16 @@
         <w:shd w:val="clear" w:color="auto" w:fill="FFFFFF"/>
         <w:spacing w:before="0" w:beforeAutospacing="0" w:after="0" w:afterAutospacing="0"/>
         <w:jc w:val="right"/>
-      </w:pPr>
-      <w:r>
-        <w:rPr>
-          <w:color w:val="000000"/>
-          <w:sz w:val="28"/>
-          <w:szCs w:val="28"/>
+        <w:rPr>
+          <w:sz w:val="32"/>
+          <w:szCs w:val="32"/>
+        </w:rPr>
+      </w:pPr>
+      <w:r>
+        <w:rPr>
+          <w:color w:val="000000"/>
+          <w:sz w:val="32"/>
+          <w:szCs w:val="32"/>
         </w:rPr>
         <w:t>Юрова О. В.</w:t>
       </w:r>
@@ -583,35 +732,35 @@
         <w:shd w:val="clear" w:color="auto" w:fill="FFFFFF"/>
         <w:spacing w:before="0" w:beforeAutospacing="0" w:after="0" w:afterAutospacing="0"/>
         <w:jc w:val="right"/>
-      </w:pPr>
-      <w:r>
-        <w:rPr>
-          <w:rFonts w:ascii="Liberation Sans" w:hAnsi="Liberation Sans"/>
-          <w:color w:val="000000"/>
-          <w:sz w:val="28"/>
-          <w:szCs w:val="28"/>
-        </w:rPr>
-        <w:t xml:space="preserve">Митрохина </w:t>
-      </w:r>
-      <w:proofErr w:type="gramStart"/>
-      <w:r>
-        <w:rPr>
-          <w:rFonts w:ascii="Liberation Sans" w:hAnsi="Liberation Sans"/>
-          <w:color w:val="000000"/>
-          <w:sz w:val="28"/>
-          <w:szCs w:val="28"/>
-        </w:rPr>
-        <w:t>Н.Ю.</w:t>
-      </w:r>
-      <w:proofErr w:type="gramEnd"/>
+        <w:rPr>
+          <w:sz w:val="32"/>
+          <w:szCs w:val="32"/>
+        </w:rPr>
+      </w:pPr>
+      <w:r>
+        <w:rPr>
+          <w:color w:val="000000"/>
+          <w:sz w:val="32"/>
+          <w:szCs w:val="32"/>
+        </w:rPr>
+        <w:t>Митрохина Н.Ю.</w:t>
+      </w:r>
     </w:p>
     <w:p>
       <w:pPr>
         <w:pStyle w:val="ac"/>
         <w:shd w:val="clear" w:color="auto" w:fill="FFFFFF"/>
         <w:spacing w:before="0" w:beforeAutospacing="0" w:after="200" w:afterAutospacing="0"/>
-      </w:pPr>
-      <w:r>
+        <w:rPr>
+          <w:sz w:val="32"/>
+          <w:szCs w:val="32"/>
+        </w:rPr>
+      </w:pPr>
+      <w:r>
+        <w:rPr>
+          <w:sz w:val="32"/>
+          <w:szCs w:val="32"/>
+        </w:rPr>
         <w:t> </w:t>
       </w:r>
     </w:p>
@@ -620,8 +769,16 @@
         <w:pStyle w:val="ac"/>
         <w:shd w:val="clear" w:color="auto" w:fill="FFFFFF"/>
         <w:spacing w:before="0" w:beforeAutospacing="0" w:after="200" w:afterAutospacing="0"/>
-      </w:pPr>
-      <w:r>
+        <w:rPr>
+          <w:sz w:val="32"/>
+          <w:szCs w:val="32"/>
+        </w:rPr>
+      </w:pPr>
+      <w:r>
+        <w:rPr>
+          <w:sz w:val="32"/>
+          <w:szCs w:val="32"/>
+        </w:rPr>
         <w:t> </w:t>
       </w:r>
     </w:p>
@@ -630,6 +787,10 @@
         <w:pStyle w:val="ac"/>
         <w:shd w:val="clear" w:color="auto" w:fill="FFFFFF"/>
         <w:spacing w:before="0" w:beforeAutospacing="0" w:after="200" w:afterAutospacing="0"/>
+        <w:rPr>
+          <w:sz w:val="32"/>
+          <w:szCs w:val="32"/>
+        </w:rPr>
       </w:pPr>
     </w:p>
     <w:p>
@@ -637,6 +798,10 @@
         <w:pStyle w:val="ac"/>
         <w:shd w:val="clear" w:color="auto" w:fill="FFFFFF"/>
         <w:spacing w:before="0" w:beforeAutospacing="0" w:after="200" w:afterAutospacing="0"/>
+        <w:rPr>
+          <w:sz w:val="32"/>
+          <w:szCs w:val="32"/>
+        </w:rPr>
       </w:pPr>
     </w:p>
     <w:p>
@@ -644,6 +809,10 @@
         <w:pStyle w:val="ac"/>
         <w:shd w:val="clear" w:color="auto" w:fill="FFFFFF"/>
         <w:spacing w:before="0" w:beforeAutospacing="0" w:after="200" w:afterAutospacing="0"/>
+        <w:rPr>
+          <w:sz w:val="32"/>
+          <w:szCs w:val="32"/>
+        </w:rPr>
       </w:pPr>
     </w:p>
     <w:p>
@@ -651,6 +820,10 @@
         <w:pStyle w:val="ac"/>
         <w:shd w:val="clear" w:color="auto" w:fill="FFFFFF"/>
         <w:spacing w:before="0" w:beforeAutospacing="0" w:after="200" w:afterAutospacing="0"/>
+        <w:rPr>
+          <w:sz w:val="32"/>
+          <w:szCs w:val="32"/>
+        </w:rPr>
       </w:pPr>
     </w:p>
     <w:p>
@@ -658,8 +831,16 @@
         <w:pStyle w:val="ac"/>
         <w:shd w:val="clear" w:color="auto" w:fill="FFFFFF"/>
         <w:spacing w:before="0" w:beforeAutospacing="0" w:after="200" w:afterAutospacing="0"/>
-      </w:pPr>
-      <w:r>
+        <w:rPr>
+          <w:sz w:val="32"/>
+          <w:szCs w:val="32"/>
+        </w:rPr>
+      </w:pPr>
+      <w:r>
+        <w:rPr>
+          <w:sz w:val="32"/>
+          <w:szCs w:val="32"/>
+        </w:rPr>
         <w:t> </w:t>
       </w:r>
     </w:p>
@@ -669,13 +850,16 @@
         <w:shd w:val="clear" w:color="auto" w:fill="FFFFFF"/>
         <w:spacing w:before="0" w:beforeAutospacing="0" w:after="200" w:afterAutospacing="0"/>
         <w:jc w:val="center"/>
-      </w:pPr>
-      <w:r>
-        <w:rPr>
-          <w:rFonts w:ascii="Liberation Sans" w:hAnsi="Liberation Sans"/>
-          <w:color w:val="000000"/>
-          <w:sz w:val="28"/>
-          <w:szCs w:val="28"/>
+        <w:rPr>
+          <w:sz w:val="32"/>
+          <w:szCs w:val="32"/>
+        </w:rPr>
+      </w:pPr>
+      <w:r>
+        <w:rPr>
+          <w:color w:val="000000"/>
+          <w:sz w:val="32"/>
+          <w:szCs w:val="32"/>
         </w:rPr>
         <w:t>Пенза</w:t>
       </w:r>
@@ -687,18 +871,16 @@
         <w:spacing w:before="0" w:beforeAutospacing="0" w:after="200" w:afterAutospacing="0"/>
         <w:jc w:val="center"/>
         <w:rPr>
-          <w:rFonts w:ascii="Liberation Sans" w:hAnsi="Liberation Sans"/>
-          <w:color w:val="000000"/>
-          <w:sz w:val="28"/>
-          <w:szCs w:val="28"/>
-        </w:rPr>
-      </w:pPr>
-      <w:r>
-        <w:rPr>
-          <w:rFonts w:ascii="Liberation Sans" w:hAnsi="Liberation Sans"/>
-          <w:color w:val="000000"/>
-          <w:sz w:val="28"/>
-          <w:szCs w:val="28"/>
+          <w:color w:val="000000"/>
+          <w:sz w:val="32"/>
+          <w:szCs w:val="32"/>
+        </w:rPr>
+      </w:pPr>
+      <w:r>
+        <w:rPr>
+          <w:color w:val="000000"/>
+          <w:sz w:val="32"/>
+          <w:szCs w:val="32"/>
         </w:rPr>
         <w:t>2024</w:t>
       </w:r>
@@ -707,17 +889,3072 @@
       <w:pPr>
         <w:spacing w:after="0"/>
         <w:rPr>
-          <w:rFonts w:ascii="Liberation Sans" w:eastAsia="Times New Roman" w:hAnsi="Liberation Sans" w:cs="Times New Roman"/>
-          <w:color w:val="000000"/>
-          <w:kern w:val="0"/>
-          <w:sz w:val="28"/>
-          <w:szCs w:val="28"/>
-          <w:lang w:eastAsia="ru-RU"/>
-          <w14:ligatures w14:val="none"/>
-        </w:rPr>
-      </w:pPr>
-    </w:p>
-    <w:p/>
+          <w:rFonts w:ascii="Times New Roman" w:eastAsia="Times New Roman" w:hAnsi="Times New Roman" w:cs="Times New Roman"/>
+          <w:color w:val="000000"/>
+          <w:kern w:val="0"/>
+          <w:sz w:val="32"/>
+          <w:szCs w:val="32"/>
+          <w:lang w:eastAsia="ru-RU"/>
+          <w14:ligatures w14:val="none"/>
+        </w:rPr>
+      </w:pPr>
+      <w:r>
+        <w:rPr>
+          <w:rFonts w:ascii="Times New Roman" w:eastAsia="Times New Roman" w:hAnsi="Times New Roman" w:cs="Times New Roman"/>
+          <w:color w:val="000000"/>
+          <w:kern w:val="0"/>
+          <w:sz w:val="32"/>
+          <w:szCs w:val="32"/>
+          <w:lang w:eastAsia="ru-RU"/>
+          <w14:ligatures w14:val="none"/>
+        </w:rPr>
+        <w:t>Отчет по первому этапу лабораторной работы:</w:t>
+      </w:r>
+    </w:p>
+    <w:p>
+      <w:pPr>
+        <w:spacing w:after="0"/>
+        <w:rPr>
+          <w:rFonts w:ascii="Times New Roman" w:eastAsia="Times New Roman" w:hAnsi="Times New Roman" w:cs="Times New Roman"/>
+          <w:color w:val="000000"/>
+          <w:kern w:val="0"/>
+          <w:sz w:val="32"/>
+          <w:szCs w:val="32"/>
+          <w:lang w:eastAsia="ru-RU"/>
+          <w14:ligatures w14:val="none"/>
+        </w:rPr>
+      </w:pPr>
+    </w:p>
+    <w:p>
+      <w:pPr>
+        <w:spacing w:after="0"/>
+        <w:rPr>
+          <w:rFonts w:ascii="Times New Roman" w:eastAsia="Times New Roman" w:hAnsi="Times New Roman" w:cs="Times New Roman"/>
+          <w:color w:val="000000"/>
+          <w:kern w:val="0"/>
+          <w:sz w:val="32"/>
+          <w:szCs w:val="32"/>
+          <w:lang w:eastAsia="ru-RU"/>
+          <w14:ligatures w14:val="none"/>
+        </w:rPr>
+      </w:pPr>
+      <w:r>
+        <w:rPr>
+          <w:rFonts w:ascii="Times New Roman" w:eastAsia="Times New Roman" w:hAnsi="Times New Roman" w:cs="Times New Roman"/>
+          <w:color w:val="000000"/>
+          <w:kern w:val="0"/>
+          <w:sz w:val="32"/>
+          <w:szCs w:val="32"/>
+          <w:lang w:eastAsia="ru-RU"/>
+          <w14:ligatures w14:val="none"/>
+        </w:rPr>
+        <w:t>1. Создание локального репозитория и инициализация:</w:t>
+      </w:r>
+    </w:p>
+    <w:p>
+      <w:pPr>
+        <w:spacing w:after="0"/>
+        <w:rPr>
+          <w:rFonts w:ascii="Times New Roman" w:eastAsia="Times New Roman" w:hAnsi="Times New Roman" w:cs="Times New Roman"/>
+          <w:color w:val="000000"/>
+          <w:kern w:val="0"/>
+          <w:sz w:val="32"/>
+          <w:szCs w:val="32"/>
+          <w:lang w:eastAsia="ru-RU"/>
+          <w14:ligatures w14:val="none"/>
+        </w:rPr>
+      </w:pPr>
+      <w:r>
+        <w:rPr>
+          <w:rFonts w:ascii="Times New Roman" w:eastAsia="Times New Roman" w:hAnsi="Times New Roman" w:cs="Times New Roman"/>
+          <w:color w:val="000000"/>
+          <w:kern w:val="0"/>
+          <w:sz w:val="32"/>
+          <w:szCs w:val="32"/>
+          <w:lang w:eastAsia="ru-RU"/>
+          <w14:ligatures w14:val="none"/>
+        </w:rPr>
+        <w:t xml:space="preserve">   - В GitBash был создан новый локальный репозиторий с помощью команды `git init`.</w:t>
+      </w:r>
+    </w:p>
+    <w:p>
+      <w:pPr>
+        <w:spacing w:after="0"/>
+        <w:rPr>
+          <w:rFonts w:ascii="Times New Roman" w:eastAsia="Times New Roman" w:hAnsi="Times New Roman" w:cs="Times New Roman"/>
+          <w:color w:val="000000"/>
+          <w:kern w:val="0"/>
+          <w:sz w:val="32"/>
+          <w:szCs w:val="32"/>
+          <w:lang w:eastAsia="ru-RU"/>
+          <w14:ligatures w14:val="none"/>
+        </w:rPr>
+      </w:pPr>
+    </w:p>
+    <w:p>
+      <w:pPr>
+        <w:spacing w:after="0"/>
+        <w:rPr>
+          <w:rFonts w:ascii="Times New Roman" w:eastAsia="Times New Roman" w:hAnsi="Times New Roman" w:cs="Times New Roman"/>
+          <w:color w:val="000000"/>
+          <w:kern w:val="0"/>
+          <w:sz w:val="32"/>
+          <w:szCs w:val="32"/>
+          <w:lang w:eastAsia="ru-RU"/>
+          <w14:ligatures w14:val="none"/>
+        </w:rPr>
+      </w:pPr>
+      <w:r>
+        <w:rPr>
+          <w:rFonts w:ascii="Times New Roman" w:eastAsia="Times New Roman" w:hAnsi="Times New Roman" w:cs="Times New Roman"/>
+          <w:color w:val="000000"/>
+          <w:kern w:val="0"/>
+          <w:sz w:val="32"/>
+          <w:szCs w:val="32"/>
+          <w:lang w:eastAsia="ru-RU"/>
+          <w14:ligatures w14:val="none"/>
+        </w:rPr>
+        <w:t>2. Связь локального и удаленного репозиториев:</w:t>
+      </w:r>
+    </w:p>
+    <w:p>
+      <w:pPr>
+        <w:spacing w:after="0"/>
+        <w:rPr>
+          <w:rFonts w:ascii="Times New Roman" w:eastAsia="Times New Roman" w:hAnsi="Times New Roman" w:cs="Times New Roman"/>
+          <w:color w:val="000000"/>
+          <w:kern w:val="0"/>
+          <w:sz w:val="32"/>
+          <w:szCs w:val="32"/>
+          <w:lang w:eastAsia="ru-RU"/>
+          <w14:ligatures w14:val="none"/>
+        </w:rPr>
+      </w:pPr>
+      <w:r>
+        <w:rPr>
+          <w:rFonts w:ascii="Times New Roman" w:eastAsia="Times New Roman" w:hAnsi="Times New Roman" w:cs="Times New Roman"/>
+          <w:color w:val="000000"/>
+          <w:kern w:val="0"/>
+          <w:sz w:val="32"/>
+          <w:szCs w:val="32"/>
+          <w:lang w:eastAsia="ru-RU"/>
+          <w14:ligatures w14:val="none"/>
+        </w:rPr>
+        <w:t xml:space="preserve">   - С помощью команды `git remote add origin &lt;ссылка_на_удаленный_репозиторий&gt;` была установлена связь между локальным репозиторием и удаленным репозиторием "FinalWork" на GitHub.</w:t>
+      </w:r>
+    </w:p>
+    <w:p>
+      <w:pPr>
+        <w:spacing w:after="0"/>
+        <w:rPr>
+          <w:rFonts w:ascii="Times New Roman" w:eastAsia="Times New Roman" w:hAnsi="Times New Roman" w:cs="Times New Roman"/>
+          <w:color w:val="000000"/>
+          <w:kern w:val="0"/>
+          <w:sz w:val="32"/>
+          <w:szCs w:val="32"/>
+          <w:lang w:eastAsia="ru-RU"/>
+          <w14:ligatures w14:val="none"/>
+        </w:rPr>
+      </w:pPr>
+    </w:p>
+    <w:p>
+      <w:pPr>
+        <w:spacing w:after="0"/>
+        <w:rPr>
+          <w:rFonts w:ascii="Times New Roman" w:eastAsia="Times New Roman" w:hAnsi="Times New Roman" w:cs="Times New Roman"/>
+          <w:color w:val="000000"/>
+          <w:kern w:val="0"/>
+          <w:sz w:val="32"/>
+          <w:szCs w:val="32"/>
+          <w:lang w:eastAsia="ru-RU"/>
+          <w14:ligatures w14:val="none"/>
+        </w:rPr>
+      </w:pPr>
+      <w:r>
+        <w:rPr>
+          <w:rFonts w:ascii="Times New Roman" w:eastAsia="Times New Roman" w:hAnsi="Times New Roman" w:cs="Times New Roman"/>
+          <w:color w:val="000000"/>
+          <w:kern w:val="0"/>
+          <w:sz w:val="32"/>
+          <w:szCs w:val="32"/>
+          <w:lang w:eastAsia="ru-RU"/>
+          <w14:ligatures w14:val="none"/>
+        </w:rPr>
+        <w:t>3. Проверка успешной привязки:</w:t>
+      </w:r>
+    </w:p>
+    <w:p>
+      <w:pPr>
+        <w:spacing w:after="0"/>
+        <w:rPr>
+          <w:rFonts w:ascii="Times New Roman" w:eastAsia="Times New Roman" w:hAnsi="Times New Roman" w:cs="Times New Roman"/>
+          <w:color w:val="000000"/>
+          <w:kern w:val="0"/>
+          <w:sz w:val="32"/>
+          <w:szCs w:val="32"/>
+          <w:lang w:eastAsia="ru-RU"/>
+          <w14:ligatures w14:val="none"/>
+        </w:rPr>
+      </w:pPr>
+      <w:r>
+        <w:rPr>
+          <w:rFonts w:ascii="Times New Roman" w:eastAsia="Times New Roman" w:hAnsi="Times New Roman" w:cs="Times New Roman"/>
+          <w:color w:val="000000"/>
+          <w:kern w:val="0"/>
+          <w:sz w:val="32"/>
+          <w:szCs w:val="32"/>
+          <w:lang w:eastAsia="ru-RU"/>
+          <w14:ligatures w14:val="none"/>
+        </w:rPr>
+        <w:t xml:space="preserve">   - С помощью команды `git remote -v` было подтверждено, что удаленный репозиторий успешно связан.</w:t>
+      </w:r>
+    </w:p>
+    <w:p>
+      <w:pPr>
+        <w:spacing w:after="0"/>
+        <w:rPr>
+          <w:rFonts w:ascii="Times New Roman" w:eastAsia="Times New Roman" w:hAnsi="Times New Roman" w:cs="Times New Roman"/>
+          <w:color w:val="000000"/>
+          <w:kern w:val="0"/>
+          <w:sz w:val="32"/>
+          <w:szCs w:val="32"/>
+          <w:lang w:eastAsia="ru-RU"/>
+          <w14:ligatures w14:val="none"/>
+        </w:rPr>
+      </w:pPr>
+    </w:p>
+    <w:p>
+      <w:pPr>
+        <w:spacing w:after="0"/>
+        <w:rPr>
+          <w:rFonts w:ascii="Times New Roman" w:eastAsia="Times New Roman" w:hAnsi="Times New Roman" w:cs="Times New Roman"/>
+          <w:color w:val="000000"/>
+          <w:kern w:val="0"/>
+          <w:sz w:val="32"/>
+          <w:szCs w:val="32"/>
+          <w:lang w:eastAsia="ru-RU"/>
+          <w14:ligatures w14:val="none"/>
+        </w:rPr>
+      </w:pPr>
+      <w:r>
+        <w:rPr>
+          <w:rFonts w:ascii="Times New Roman" w:eastAsia="Times New Roman" w:hAnsi="Times New Roman" w:cs="Times New Roman"/>
+          <w:color w:val="000000"/>
+          <w:kern w:val="0"/>
+          <w:sz w:val="32"/>
+          <w:szCs w:val="32"/>
+          <w:lang w:eastAsia="ru-RU"/>
+          <w14:ligatures w14:val="none"/>
+        </w:rPr>
+        <w:t>4. Извлечение и загрузка содержимого из удаленного репозитория:</w:t>
+      </w:r>
+    </w:p>
+    <w:p>
+      <w:pPr>
+        <w:spacing w:after="0"/>
+        <w:rPr>
+          <w:rFonts w:ascii="Times New Roman" w:eastAsia="Times New Roman" w:hAnsi="Times New Roman" w:cs="Times New Roman"/>
+          <w:color w:val="000000"/>
+          <w:kern w:val="0"/>
+          <w:sz w:val="32"/>
+          <w:szCs w:val="32"/>
+          <w:lang w:eastAsia="ru-RU"/>
+          <w14:ligatures w14:val="none"/>
+        </w:rPr>
+      </w:pPr>
+      <w:r>
+        <w:rPr>
+          <w:rFonts w:ascii="Times New Roman" w:eastAsia="Times New Roman" w:hAnsi="Times New Roman" w:cs="Times New Roman"/>
+          <w:color w:val="000000"/>
+          <w:kern w:val="0"/>
+          <w:sz w:val="32"/>
+          <w:szCs w:val="32"/>
+          <w:lang w:eastAsia="ru-RU"/>
+          <w14:ligatures w14:val="none"/>
+        </w:rPr>
+        <w:t xml:space="preserve">   - Была выполнена команда `git pull origin main` для извлечения содержимого из удаленного репозитория и объединения его с локальным.</w:t>
+      </w:r>
+    </w:p>
+    <w:p>
+      <w:pPr>
+        <w:spacing w:after="0"/>
+        <w:rPr>
+          <w:rFonts w:ascii="Times New Roman" w:eastAsia="Times New Roman" w:hAnsi="Times New Roman" w:cs="Times New Roman"/>
+          <w:color w:val="000000"/>
+          <w:kern w:val="0"/>
+          <w:sz w:val="32"/>
+          <w:szCs w:val="32"/>
+          <w:lang w:eastAsia="ru-RU"/>
+          <w14:ligatures w14:val="none"/>
+        </w:rPr>
+      </w:pPr>
+    </w:p>
+    <w:p>
+      <w:pPr>
+        <w:spacing w:after="0"/>
+        <w:rPr>
+          <w:rFonts w:ascii="Times New Roman" w:eastAsia="Times New Roman" w:hAnsi="Times New Roman" w:cs="Times New Roman"/>
+          <w:color w:val="000000"/>
+          <w:kern w:val="0"/>
+          <w:sz w:val="32"/>
+          <w:szCs w:val="32"/>
+          <w:lang w:eastAsia="ru-RU"/>
+          <w14:ligatures w14:val="none"/>
+        </w:rPr>
+      </w:pPr>
+      <w:r>
+        <w:rPr>
+          <w:rFonts w:ascii="Times New Roman" w:eastAsia="Times New Roman" w:hAnsi="Times New Roman" w:cs="Times New Roman"/>
+          <w:color w:val="000000"/>
+          <w:kern w:val="0"/>
+          <w:sz w:val="32"/>
+          <w:szCs w:val="32"/>
+          <w:lang w:eastAsia="ru-RU"/>
+          <w14:ligatures w14:val="none"/>
+        </w:rPr>
+        <w:t>5. Создание файла .docx с отчетом:</w:t>
+      </w:r>
+    </w:p>
+    <w:p>
+      <w:pPr>
+        <w:spacing w:after="0"/>
+        <w:rPr>
+          <w:rFonts w:ascii="Times New Roman" w:eastAsia="Times New Roman" w:hAnsi="Times New Roman" w:cs="Times New Roman"/>
+          <w:color w:val="000000"/>
+          <w:kern w:val="0"/>
+          <w:sz w:val="32"/>
+          <w:szCs w:val="32"/>
+          <w:lang w:eastAsia="ru-RU"/>
+          <w14:ligatures w14:val="none"/>
+        </w:rPr>
+      </w:pPr>
+      <w:r>
+        <w:rPr>
+          <w:rFonts w:ascii="Times New Roman" w:eastAsia="Times New Roman" w:hAnsi="Times New Roman" w:cs="Times New Roman"/>
+          <w:color w:val="000000"/>
+          <w:kern w:val="0"/>
+          <w:sz w:val="32"/>
+          <w:szCs w:val="32"/>
+          <w:lang w:eastAsia="ru-RU"/>
+          <w14:ligatures w14:val="none"/>
+        </w:rPr>
+        <w:t xml:space="preserve">   - Был создан файл "Отчет_по_лабораторной_работе_1.docx", который содержит отчет о выполненных действиях по первому этапу лабораторной работы.</w:t>
+      </w:r>
+    </w:p>
+    <w:p>
+      <w:pPr>
+        <w:spacing w:after="0"/>
+        <w:rPr>
+          <w:rFonts w:ascii="Times New Roman" w:eastAsia="Times New Roman" w:hAnsi="Times New Roman" w:cs="Times New Roman"/>
+          <w:color w:val="000000"/>
+          <w:kern w:val="0"/>
+          <w:sz w:val="32"/>
+          <w:szCs w:val="32"/>
+          <w:lang w:eastAsia="ru-RU"/>
+          <w14:ligatures w14:val="none"/>
+        </w:rPr>
+      </w:pPr>
+    </w:p>
+    <w:p>
+      <w:pPr>
+        <w:spacing w:after="0"/>
+        <w:rPr>
+          <w:rFonts w:ascii="Times New Roman" w:eastAsia="Times New Roman" w:hAnsi="Times New Roman" w:cs="Times New Roman"/>
+          <w:color w:val="000000"/>
+          <w:kern w:val="0"/>
+          <w:sz w:val="32"/>
+          <w:szCs w:val="32"/>
+          <w:lang w:eastAsia="ru-RU"/>
+          <w14:ligatures w14:val="none"/>
+        </w:rPr>
+      </w:pPr>
+      <w:r>
+        <w:rPr>
+          <w:rFonts w:ascii="Times New Roman" w:eastAsia="Times New Roman" w:hAnsi="Times New Roman" w:cs="Times New Roman"/>
+          <w:color w:val="000000"/>
+          <w:kern w:val="0"/>
+          <w:sz w:val="32"/>
+          <w:szCs w:val="32"/>
+          <w:lang w:eastAsia="ru-RU"/>
+          <w14:ligatures w14:val="none"/>
+        </w:rPr>
+        <w:t>6. Фиксация изменений:</w:t>
+      </w:r>
+    </w:p>
+    <w:p>
+      <w:pPr>
+        <w:spacing w:after="0"/>
+        <w:rPr>
+          <w:rFonts w:ascii="Times New Roman" w:eastAsia="Times New Roman" w:hAnsi="Times New Roman" w:cs="Times New Roman"/>
+          <w:color w:val="000000"/>
+          <w:kern w:val="0"/>
+          <w:sz w:val="32"/>
+          <w:szCs w:val="32"/>
+          <w:lang w:eastAsia="ru-RU"/>
+          <w14:ligatures w14:val="none"/>
+        </w:rPr>
+      </w:pPr>
+      <w:r>
+        <w:rPr>
+          <w:rFonts w:ascii="Times New Roman" w:eastAsia="Times New Roman" w:hAnsi="Times New Roman" w:cs="Times New Roman"/>
+          <w:color w:val="000000"/>
+          <w:kern w:val="0"/>
+          <w:sz w:val="32"/>
+          <w:szCs w:val="32"/>
+          <w:lang w:eastAsia="ru-RU"/>
+          <w14:ligatures w14:val="none"/>
+        </w:rPr>
+        <w:t xml:space="preserve">   - Файл "Отчет_по_лабораторной_работе_1.docx" был добавлен в индекс с помощью команды `git add`.</w:t>
+      </w:r>
+    </w:p>
+    <w:p>
+      <w:pPr>
+        <w:spacing w:after="0"/>
+        <w:rPr>
+          <w:rFonts w:ascii="Times New Roman" w:eastAsia="Times New Roman" w:hAnsi="Times New Roman" w:cs="Times New Roman"/>
+          <w:color w:val="000000"/>
+          <w:kern w:val="0"/>
+          <w:sz w:val="32"/>
+          <w:szCs w:val="32"/>
+          <w:lang w:eastAsia="ru-RU"/>
+          <w14:ligatures w14:val="none"/>
+        </w:rPr>
+      </w:pPr>
+      <w:r>
+        <w:rPr>
+          <w:rFonts w:ascii="Times New Roman" w:eastAsia="Times New Roman" w:hAnsi="Times New Roman" w:cs="Times New Roman"/>
+          <w:color w:val="000000"/>
+          <w:kern w:val="0"/>
+          <w:sz w:val="32"/>
+          <w:szCs w:val="32"/>
+          <w:lang w:eastAsia="ru-RU"/>
+          <w14:ligatures w14:val="none"/>
+        </w:rPr>
+        <w:t xml:space="preserve">   - Затем изменения были зафиксированы с помощью команды `git commit -m "Добавлен отчет по лабораторной работе"`.</w:t>
+      </w:r>
+    </w:p>
+    <w:p>
+      <w:pPr>
+        <w:spacing w:after="0"/>
+        <w:rPr>
+          <w:rFonts w:ascii="Times New Roman" w:eastAsia="Times New Roman" w:hAnsi="Times New Roman" w:cs="Times New Roman"/>
+          <w:color w:val="000000"/>
+          <w:kern w:val="0"/>
+          <w:sz w:val="32"/>
+          <w:szCs w:val="32"/>
+          <w:lang w:eastAsia="ru-RU"/>
+          <w14:ligatures w14:val="none"/>
+        </w:rPr>
+      </w:pPr>
+    </w:p>
+    <w:p>
+      <w:pPr>
+        <w:spacing w:after="0"/>
+        <w:rPr>
+          <w:rFonts w:ascii="Times New Roman" w:eastAsia="Times New Roman" w:hAnsi="Times New Roman" w:cs="Times New Roman"/>
+          <w:color w:val="000000"/>
+          <w:kern w:val="0"/>
+          <w:sz w:val="32"/>
+          <w:szCs w:val="32"/>
+          <w:lang w:eastAsia="ru-RU"/>
+          <w14:ligatures w14:val="none"/>
+        </w:rPr>
+      </w:pPr>
+      <w:r>
+        <w:rPr>
+          <w:rFonts w:ascii="Times New Roman" w:eastAsia="Times New Roman" w:hAnsi="Times New Roman" w:cs="Times New Roman"/>
+          <w:color w:val="000000"/>
+          <w:kern w:val="0"/>
+          <w:sz w:val="32"/>
+          <w:szCs w:val="32"/>
+          <w:lang w:eastAsia="ru-RU"/>
+          <w14:ligatures w14:val="none"/>
+        </w:rPr>
+        <w:lastRenderedPageBreak/>
+        <w:t>7. Добавление файлов проекта:</w:t>
+      </w:r>
+    </w:p>
+    <w:p>
+      <w:pPr>
+        <w:spacing w:after="0"/>
+        <w:rPr>
+          <w:rFonts w:ascii="Times New Roman" w:eastAsia="Times New Roman" w:hAnsi="Times New Roman" w:cs="Times New Roman"/>
+          <w:color w:val="000000"/>
+          <w:kern w:val="0"/>
+          <w:sz w:val="32"/>
+          <w:szCs w:val="32"/>
+          <w:lang w:eastAsia="ru-RU"/>
+          <w14:ligatures w14:val="none"/>
+        </w:rPr>
+      </w:pPr>
+      <w:r>
+        <w:rPr>
+          <w:rFonts w:ascii="Times New Roman" w:eastAsia="Times New Roman" w:hAnsi="Times New Roman" w:cs="Times New Roman"/>
+          <w:color w:val="000000"/>
+          <w:kern w:val="0"/>
+          <w:sz w:val="32"/>
+          <w:szCs w:val="32"/>
+          <w:lang w:eastAsia="ru-RU"/>
+          <w14:ligatures w14:val="none"/>
+        </w:rPr>
+        <w:t xml:space="preserve">   - Были добавлены файлы проекта по дисциплине "Программирование" в локальный репозиторий.</w:t>
+      </w:r>
+    </w:p>
+    <w:p>
+      <w:pPr>
+        <w:spacing w:after="0"/>
+        <w:rPr>
+          <w:rFonts w:ascii="Times New Roman" w:eastAsia="Times New Roman" w:hAnsi="Times New Roman" w:cs="Times New Roman"/>
+          <w:color w:val="000000"/>
+          <w:kern w:val="0"/>
+          <w:sz w:val="32"/>
+          <w:szCs w:val="32"/>
+          <w:lang w:eastAsia="ru-RU"/>
+          <w14:ligatures w14:val="none"/>
+        </w:rPr>
+      </w:pPr>
+      <w:r>
+        <w:rPr>
+          <w:rFonts w:ascii="Times New Roman" w:eastAsia="Times New Roman" w:hAnsi="Times New Roman" w:cs="Times New Roman"/>
+          <w:color w:val="000000"/>
+          <w:kern w:val="0"/>
+          <w:sz w:val="32"/>
+          <w:szCs w:val="32"/>
+          <w:lang w:eastAsia="ru-RU"/>
+          <w14:ligatures w14:val="none"/>
+        </w:rPr>
+        <w:t xml:space="preserve">   - Эти изменения также были зафиксированы.</w:t>
+      </w:r>
+    </w:p>
+    <w:p>
+      <w:pPr>
+        <w:spacing w:after="0"/>
+        <w:rPr>
+          <w:rFonts w:ascii="Times New Roman" w:eastAsia="Times New Roman" w:hAnsi="Times New Roman" w:cs="Times New Roman"/>
+          <w:color w:val="000000"/>
+          <w:kern w:val="0"/>
+          <w:sz w:val="32"/>
+          <w:szCs w:val="32"/>
+          <w:lang w:eastAsia="ru-RU"/>
+          <w14:ligatures w14:val="none"/>
+        </w:rPr>
+      </w:pPr>
+    </w:p>
+    <w:p>
+      <w:pPr>
+        <w:spacing w:after="0"/>
+        <w:rPr>
+          <w:rFonts w:ascii="Times New Roman" w:eastAsia="Times New Roman" w:hAnsi="Times New Roman" w:cs="Times New Roman"/>
+          <w:color w:val="000000"/>
+          <w:kern w:val="0"/>
+          <w:sz w:val="32"/>
+          <w:szCs w:val="32"/>
+          <w:lang w:eastAsia="ru-RU"/>
+          <w14:ligatures w14:val="none"/>
+        </w:rPr>
+      </w:pPr>
+      <w:r>
+        <w:rPr>
+          <w:rFonts w:ascii="Times New Roman" w:eastAsia="Times New Roman" w:hAnsi="Times New Roman" w:cs="Times New Roman"/>
+          <w:color w:val="000000"/>
+          <w:kern w:val="0"/>
+          <w:sz w:val="32"/>
+          <w:szCs w:val="32"/>
+          <w:lang w:eastAsia="ru-RU"/>
+          <w14:ligatures w14:val="none"/>
+        </w:rPr>
+        <w:t>8. Отправка изменений в удаленный репозиторий:</w:t>
+      </w:r>
+    </w:p>
+    <w:p>
+      <w:pPr>
+        <w:spacing w:after="0"/>
+        <w:rPr>
+          <w:rFonts w:ascii="Times New Roman" w:eastAsia="Times New Roman" w:hAnsi="Times New Roman" w:cs="Times New Roman"/>
+          <w:color w:val="000000"/>
+          <w:kern w:val="0"/>
+          <w:sz w:val="32"/>
+          <w:szCs w:val="32"/>
+          <w:lang w:eastAsia="ru-RU"/>
+          <w14:ligatures w14:val="none"/>
+        </w:rPr>
+      </w:pPr>
+      <w:r>
+        <w:rPr>
+          <w:rFonts w:ascii="Times New Roman" w:eastAsia="Times New Roman" w:hAnsi="Times New Roman" w:cs="Times New Roman"/>
+          <w:color w:val="000000"/>
+          <w:kern w:val="0"/>
+          <w:sz w:val="32"/>
+          <w:szCs w:val="32"/>
+          <w:lang w:eastAsia="ru-RU"/>
+          <w14:ligatures w14:val="none"/>
+        </w:rPr>
+        <w:t xml:space="preserve">   - Использовалась команда `git push origin master` для отправки зафиксированных изменений в удаленный репозиторий "FinalWork" на GitHub.</w:t>
+      </w:r>
+    </w:p>
+    <w:p>
+      <w:pPr>
+        <w:spacing w:after="0"/>
+        <w:rPr>
+          <w:rFonts w:ascii="Times New Roman" w:eastAsia="Times New Roman" w:hAnsi="Times New Roman" w:cs="Times New Roman"/>
+          <w:color w:val="000000"/>
+          <w:kern w:val="0"/>
+          <w:sz w:val="32"/>
+          <w:szCs w:val="32"/>
+          <w:lang w:eastAsia="ru-RU"/>
+          <w14:ligatures w14:val="none"/>
+        </w:rPr>
+      </w:pPr>
+      <w:r>
+        <w:rPr>
+          <w:rFonts w:ascii="Times New Roman" w:eastAsia="Times New Roman" w:hAnsi="Times New Roman" w:cs="Times New Roman"/>
+          <w:noProof/>
+          <w:color w:val="000000"/>
+          <w:kern w:val="0"/>
+          <w:sz w:val="32"/>
+          <w:szCs w:val="32"/>
+          <w:lang w:eastAsia="ru-RU"/>
+          <w14:ligatures w14:val="none"/>
+        </w:rPr>
+        <w:drawing>
+          <wp:inline distT="0" distB="0" distL="0" distR="0" wp14:anchorId="184EF6BB" wp14:editId="285C1384">
+            <wp:extent cx="6335009" cy="5496692"/>
+            <wp:effectExtent l="0" t="0" r="8890" b="8890"/>
+            <wp:docPr id="843129020" name="Рисунок 1" descr="Изображение выглядит как текст, снимок экрана, Шрифт&#10;&#10;Автоматически созданное описание"/>
+            <wp:cNvGraphicFramePr>
+              <a:graphicFrameLocks xmlns:a="http://schemas.openxmlformats.org/drawingml/2006/main" noChangeAspect="1"/>
+            </wp:cNvGraphicFramePr>
+            <a:graphic xmlns:a="http://schemas.openxmlformats.org/drawingml/2006/main">
+              <a:graphicData uri="http://schemas.openxmlformats.org/drawingml/2006/picture">
+                <pic:pic xmlns:pic="http://schemas.openxmlformats.org/drawingml/2006/picture">
+                  <pic:nvPicPr>
+                    <pic:cNvPr id="843129020" name="Рисунок 1" descr="Изображение выглядит как текст, снимок экрана, Шрифт&#10;&#10;Автоматически созданное описание"/>
+                    <pic:cNvPicPr/>
+                  </pic:nvPicPr>
+                  <pic:blipFill>
+                    <a:blip r:embed="rId5"/>
+                    <a:stretch>
+                      <a:fillRect/>
+                    </a:stretch>
+                  </pic:blipFill>
+                  <pic:spPr>
+                    <a:xfrm>
+                      <a:off x="0" y="0"/>
+                      <a:ext cx="6335009" cy="5496692"/>
+                    </a:xfrm>
+                    <a:prstGeom prst="rect">
+                      <a:avLst/>
+                    </a:prstGeom>
+                  </pic:spPr>
+                </pic:pic>
+              </a:graphicData>
+            </a:graphic>
+          </wp:inline>
+        </w:drawing>
+      </w:r>
+    </w:p>
+    <w:p>
+      <w:pPr>
+        <w:spacing w:after="0"/>
+        <w:rPr>
+          <w:rFonts w:ascii="Times New Roman" w:eastAsia="Times New Roman" w:hAnsi="Times New Roman" w:cs="Times New Roman"/>
+          <w:color w:val="000000"/>
+          <w:kern w:val="0"/>
+          <w:sz w:val="32"/>
+          <w:szCs w:val="32"/>
+          <w:lang w:eastAsia="ru-RU"/>
+          <w14:ligatures w14:val="none"/>
+        </w:rPr>
+      </w:pPr>
+      <w:r>
+        <w:rPr>
+          <w:rFonts w:ascii="Times New Roman" w:eastAsia="Times New Roman" w:hAnsi="Times New Roman" w:cs="Times New Roman"/>
+          <w:noProof/>
+          <w:color w:val="000000"/>
+          <w:kern w:val="0"/>
+          <w:sz w:val="32"/>
+          <w:szCs w:val="32"/>
+          <w:lang w:eastAsia="ru-RU"/>
+          <w14:ligatures w14:val="none"/>
+        </w:rPr>
+        <w:lastRenderedPageBreak/>
+        <w:drawing>
+          <wp:inline distT="0" distB="0" distL="0" distR="0" wp14:anchorId="77652D2D" wp14:editId="2DB69B02">
+            <wp:extent cx="6645910" cy="8270240"/>
+            <wp:effectExtent l="0" t="0" r="2540" b="0"/>
+            <wp:docPr id="408452520" name="Рисунок 1" descr="Изображение выглядит как текст, снимок экрана&#10;&#10;Автоматически созданное описание"/>
+            <wp:cNvGraphicFramePr>
+              <a:graphicFrameLocks xmlns:a="http://schemas.openxmlformats.org/drawingml/2006/main" noChangeAspect="1"/>
+            </wp:cNvGraphicFramePr>
+            <a:graphic xmlns:a="http://schemas.openxmlformats.org/drawingml/2006/main">
+              <a:graphicData uri="http://schemas.openxmlformats.org/drawingml/2006/picture">
+                <pic:pic xmlns:pic="http://schemas.openxmlformats.org/drawingml/2006/picture">
+                  <pic:nvPicPr>
+                    <pic:cNvPr id="408452520" name="Рисунок 1" descr="Изображение выглядит как текст, снимок экрана&#10;&#10;Автоматически созданное описание"/>
+                    <pic:cNvPicPr/>
+                  </pic:nvPicPr>
+                  <pic:blipFill>
+                    <a:blip r:embed="rId6"/>
+                    <a:stretch>
+                      <a:fillRect/>
+                    </a:stretch>
+                  </pic:blipFill>
+                  <pic:spPr>
+                    <a:xfrm>
+                      <a:off x="0" y="0"/>
+                      <a:ext cx="6645910" cy="8270240"/>
+                    </a:xfrm>
+                    <a:prstGeom prst="rect">
+                      <a:avLst/>
+                    </a:prstGeom>
+                  </pic:spPr>
+                </pic:pic>
+              </a:graphicData>
+            </a:graphic>
+          </wp:inline>
+        </w:drawing>
+      </w:r>
+    </w:p>
+    <w:p>
+      <w:pPr>
+        <w:spacing w:after="0"/>
+        <w:rPr>
+          <w:rFonts w:ascii="Times New Roman" w:eastAsia="Times New Roman" w:hAnsi="Times New Roman" w:cs="Times New Roman"/>
+          <w:color w:val="000000"/>
+          <w:kern w:val="0"/>
+          <w:sz w:val="32"/>
+          <w:szCs w:val="32"/>
+          <w:lang w:eastAsia="ru-RU"/>
+          <w14:ligatures w14:val="none"/>
+        </w:rPr>
+      </w:pPr>
+      <w:r>
+        <w:rPr>
+          <w:rFonts w:ascii="Times New Roman" w:eastAsia="Times New Roman" w:hAnsi="Times New Roman" w:cs="Times New Roman"/>
+          <w:noProof/>
+          <w:color w:val="000000"/>
+          <w:kern w:val="0"/>
+          <w:sz w:val="32"/>
+          <w:szCs w:val="32"/>
+          <w:lang w:eastAsia="ru-RU"/>
+          <w14:ligatures w14:val="none"/>
+        </w:rPr>
+        <w:lastRenderedPageBreak/>
+        <w:drawing>
+          <wp:inline distT="0" distB="0" distL="0" distR="0" wp14:anchorId="04BF89F6" wp14:editId="1594C85C">
+            <wp:extent cx="6645910" cy="7559040"/>
+            <wp:effectExtent l="0" t="0" r="2540" b="3810"/>
+            <wp:docPr id="2012409892" name="Рисунок 1" descr="Изображение выглядит как текст, снимок экрана&#10;&#10;Автоматически созданное описание"/>
+            <wp:cNvGraphicFramePr>
+              <a:graphicFrameLocks xmlns:a="http://schemas.openxmlformats.org/drawingml/2006/main" noChangeAspect="1"/>
+            </wp:cNvGraphicFramePr>
+            <a:graphic xmlns:a="http://schemas.openxmlformats.org/drawingml/2006/main">
+              <a:graphicData uri="http://schemas.openxmlformats.org/drawingml/2006/picture">
+                <pic:pic xmlns:pic="http://schemas.openxmlformats.org/drawingml/2006/picture">
+                  <pic:nvPicPr>
+                    <pic:cNvPr id="2012409892" name="Рисунок 1" descr="Изображение выглядит как текст, снимок экрана&#10;&#10;Автоматически созданное описание"/>
+                    <pic:cNvPicPr/>
+                  </pic:nvPicPr>
+                  <pic:blipFill>
+                    <a:blip r:embed="rId7"/>
+                    <a:stretch>
+                      <a:fillRect/>
+                    </a:stretch>
+                  </pic:blipFill>
+                  <pic:spPr>
+                    <a:xfrm>
+                      <a:off x="0" y="0"/>
+                      <a:ext cx="6645910" cy="7559040"/>
+                    </a:xfrm>
+                    <a:prstGeom prst="rect">
+                      <a:avLst/>
+                    </a:prstGeom>
+                  </pic:spPr>
+                </pic:pic>
+              </a:graphicData>
+            </a:graphic>
+          </wp:inline>
+        </w:drawing>
+      </w:r>
+    </w:p>
+    <w:p>
+      <w:pPr>
+        <w:spacing w:after="0"/>
+        <w:rPr>
+          <w:rFonts w:ascii="Times New Roman" w:eastAsia="Times New Roman" w:hAnsi="Times New Roman" w:cs="Times New Roman"/>
+          <w:color w:val="000000"/>
+          <w:kern w:val="0"/>
+          <w:sz w:val="32"/>
+          <w:szCs w:val="32"/>
+          <w:lang w:eastAsia="ru-RU"/>
+          <w14:ligatures w14:val="none"/>
+        </w:rPr>
+      </w:pPr>
+      <w:r>
+        <w:rPr>
+          <w:rFonts w:ascii="Times New Roman" w:eastAsia="Times New Roman" w:hAnsi="Times New Roman" w:cs="Times New Roman"/>
+          <w:noProof/>
+          <w:color w:val="000000"/>
+          <w:kern w:val="0"/>
+          <w:sz w:val="32"/>
+          <w:szCs w:val="32"/>
+          <w:lang w:eastAsia="ru-RU"/>
+          <w14:ligatures w14:val="none"/>
+        </w:rPr>
+        <w:lastRenderedPageBreak/>
+        <w:drawing>
+          <wp:inline distT="0" distB="0" distL="0" distR="0" wp14:anchorId="02D53E75" wp14:editId="49C9BB29">
+            <wp:extent cx="3820058" cy="2838846"/>
+            <wp:effectExtent l="0" t="0" r="9525" b="0"/>
+            <wp:docPr id="1365784009" name="Рисунок 1" descr="Изображение выглядит как текст, снимок экрана, Шрифт&#10;&#10;Автоматически созданное описание"/>
+            <wp:cNvGraphicFramePr>
+              <a:graphicFrameLocks xmlns:a="http://schemas.openxmlformats.org/drawingml/2006/main" noChangeAspect="1"/>
+            </wp:cNvGraphicFramePr>
+            <a:graphic xmlns:a="http://schemas.openxmlformats.org/drawingml/2006/main">
+              <a:graphicData uri="http://schemas.openxmlformats.org/drawingml/2006/picture">
+                <pic:pic xmlns:pic="http://schemas.openxmlformats.org/drawingml/2006/picture">
+                  <pic:nvPicPr>
+                    <pic:cNvPr id="1365784009" name="Рисунок 1" descr="Изображение выглядит как текст, снимок экрана, Шрифт&#10;&#10;Автоматически созданное описание"/>
+                    <pic:cNvPicPr/>
+                  </pic:nvPicPr>
+                  <pic:blipFill>
+                    <a:blip r:embed="rId8"/>
+                    <a:stretch>
+                      <a:fillRect/>
+                    </a:stretch>
+                  </pic:blipFill>
+                  <pic:spPr>
+                    <a:xfrm>
+                      <a:off x="0" y="0"/>
+                      <a:ext cx="3820058" cy="2838846"/>
+                    </a:xfrm>
+                    <a:prstGeom prst="rect">
+                      <a:avLst/>
+                    </a:prstGeom>
+                  </pic:spPr>
+                </pic:pic>
+              </a:graphicData>
+            </a:graphic>
+          </wp:inline>
+        </w:drawing>
+      </w:r>
+    </w:p>
+    <w:p>
+      <w:pPr>
+        <w:spacing w:after="0"/>
+        <w:rPr>
+          <w:rFonts w:ascii="Times New Roman" w:eastAsia="Times New Roman" w:hAnsi="Times New Roman" w:cs="Times New Roman"/>
+          <w:color w:val="000000"/>
+          <w:kern w:val="0"/>
+          <w:sz w:val="32"/>
+          <w:szCs w:val="32"/>
+          <w:lang w:eastAsia="ru-RU"/>
+          <w14:ligatures w14:val="none"/>
+        </w:rPr>
+      </w:pPr>
+      <w:r>
+        <w:rPr>
+          <w:rFonts w:ascii="Times New Roman" w:eastAsia="Times New Roman" w:hAnsi="Times New Roman" w:cs="Times New Roman"/>
+          <w:color w:val="000000"/>
+          <w:kern w:val="0"/>
+          <w:sz w:val="32"/>
+          <w:szCs w:val="32"/>
+          <w:lang w:eastAsia="ru-RU"/>
+          <w14:ligatures w14:val="none"/>
+        </w:rPr>
+        <w:t>Таким образом, после выполнения первого этапа лабораторной работы удаленный репозиторий на GitHub содержит файл отчета и файлы проекта по дисциплине "Программирование".</w:t>
+      </w:r>
+    </w:p>
+    <w:p>
+      <w:pPr>
+        <w:spacing w:after="0"/>
+        <w:rPr>
+          <w:rFonts w:ascii="Times New Roman" w:eastAsia="Times New Roman" w:hAnsi="Times New Roman" w:cs="Times New Roman"/>
+          <w:color w:val="000000"/>
+          <w:kern w:val="0"/>
+          <w:sz w:val="32"/>
+          <w:szCs w:val="32"/>
+          <w:lang w:eastAsia="ru-RU"/>
+          <w14:ligatures w14:val="none"/>
+        </w:rPr>
+      </w:pPr>
+    </w:p>
+    <w:p>
+      <w:pPr>
+        <w:spacing w:after="0"/>
+        <w:rPr>
+          <w:rFonts w:ascii="Times New Roman" w:eastAsia="Times New Roman" w:hAnsi="Times New Roman" w:cs="Times New Roman"/>
+          <w:color w:val="000000"/>
+          <w:kern w:val="0"/>
+          <w:sz w:val="32"/>
+          <w:szCs w:val="32"/>
+          <w:lang w:eastAsia="ru-RU"/>
+          <w14:ligatures w14:val="none"/>
+        </w:rPr>
+      </w:pPr>
+      <w:r>
+        <w:rPr>
+          <w:rFonts w:ascii="Times New Roman" w:eastAsia="Times New Roman" w:hAnsi="Times New Roman" w:cs="Times New Roman"/>
+          <w:color w:val="000000"/>
+          <w:kern w:val="0"/>
+          <w:sz w:val="32"/>
+          <w:szCs w:val="32"/>
+          <w:lang w:eastAsia="ru-RU"/>
+          <w14:ligatures w14:val="none"/>
+        </w:rPr>
+        <w:t>Отчет по второму этапу лабораторной работы:</w:t>
+      </w:r>
+    </w:p>
+    <w:p>
+      <w:pPr>
+        <w:spacing w:after="0"/>
+        <w:rPr>
+          <w:rFonts w:ascii="Times New Roman" w:eastAsia="Times New Roman" w:hAnsi="Times New Roman" w:cs="Times New Roman"/>
+          <w:color w:val="000000"/>
+          <w:kern w:val="0"/>
+          <w:sz w:val="32"/>
+          <w:szCs w:val="32"/>
+          <w:lang w:eastAsia="ru-RU"/>
+          <w14:ligatures w14:val="none"/>
+        </w:rPr>
+      </w:pPr>
+    </w:p>
+    <w:p>
+      <w:pPr>
+        <w:spacing w:after="0"/>
+        <w:rPr>
+          <w:rFonts w:ascii="Times New Roman" w:eastAsia="Times New Roman" w:hAnsi="Times New Roman" w:cs="Times New Roman"/>
+          <w:color w:val="000000"/>
+          <w:kern w:val="0"/>
+          <w:sz w:val="32"/>
+          <w:szCs w:val="32"/>
+          <w:lang w:eastAsia="ru-RU"/>
+          <w14:ligatures w14:val="none"/>
+        </w:rPr>
+      </w:pPr>
+      <w:r>
+        <w:rPr>
+          <w:rFonts w:ascii="Times New Roman" w:eastAsia="Times New Roman" w:hAnsi="Times New Roman" w:cs="Times New Roman"/>
+          <w:color w:val="000000"/>
+          <w:kern w:val="0"/>
+          <w:sz w:val="32"/>
+          <w:szCs w:val="32"/>
+          <w:lang w:eastAsia="ru-RU"/>
+          <w14:ligatures w14:val="none"/>
+        </w:rPr>
+        <w:t>1. Создание новой ветки в локальном репозитории:</w:t>
+      </w:r>
+    </w:p>
+    <w:p>
+      <w:pPr>
+        <w:spacing w:after="0"/>
+        <w:rPr>
+          <w:rFonts w:ascii="Times New Roman" w:eastAsia="Times New Roman" w:hAnsi="Times New Roman" w:cs="Times New Roman"/>
+          <w:color w:val="000000"/>
+          <w:kern w:val="0"/>
+          <w:sz w:val="32"/>
+          <w:szCs w:val="32"/>
+          <w:lang w:eastAsia="ru-RU"/>
+          <w14:ligatures w14:val="none"/>
+        </w:rPr>
+      </w:pPr>
+      <w:r>
+        <w:rPr>
+          <w:rFonts w:ascii="Times New Roman" w:eastAsia="Times New Roman" w:hAnsi="Times New Roman" w:cs="Times New Roman"/>
+          <w:color w:val="000000"/>
+          <w:kern w:val="0"/>
+          <w:sz w:val="32"/>
+          <w:szCs w:val="32"/>
+          <w:lang w:eastAsia="ru-RU"/>
+          <w14:ligatures w14:val="none"/>
+        </w:rPr>
+        <w:t xml:space="preserve">   - Была создана новая ветка с именем "Sharipov" с помощью команды `git checkout -b Sharipov`.</w:t>
+      </w:r>
+    </w:p>
+    <w:p>
+      <w:pPr>
+        <w:spacing w:after="0"/>
+        <w:rPr>
+          <w:rFonts w:ascii="Times New Roman" w:eastAsia="Times New Roman" w:hAnsi="Times New Roman" w:cs="Times New Roman"/>
+          <w:color w:val="000000"/>
+          <w:kern w:val="0"/>
+          <w:sz w:val="32"/>
+          <w:szCs w:val="32"/>
+          <w:lang w:eastAsia="ru-RU"/>
+          <w14:ligatures w14:val="none"/>
+        </w:rPr>
+      </w:pPr>
+    </w:p>
+    <w:p>
+      <w:pPr>
+        <w:spacing w:after="0"/>
+        <w:rPr>
+          <w:rFonts w:ascii="Times New Roman" w:eastAsia="Times New Roman" w:hAnsi="Times New Roman" w:cs="Times New Roman"/>
+          <w:color w:val="000000"/>
+          <w:kern w:val="0"/>
+          <w:sz w:val="32"/>
+          <w:szCs w:val="32"/>
+          <w:lang w:eastAsia="ru-RU"/>
+          <w14:ligatures w14:val="none"/>
+        </w:rPr>
+      </w:pPr>
+      <w:r>
+        <w:rPr>
+          <w:rFonts w:ascii="Times New Roman" w:eastAsia="Times New Roman" w:hAnsi="Times New Roman" w:cs="Times New Roman"/>
+          <w:color w:val="000000"/>
+          <w:kern w:val="0"/>
+          <w:sz w:val="32"/>
+          <w:szCs w:val="32"/>
+          <w:lang w:eastAsia="ru-RU"/>
+          <w14:ligatures w14:val="none"/>
+        </w:rPr>
+        <w:t>2. Выполнение индивидуального задания:</w:t>
+      </w:r>
+    </w:p>
+    <w:p>
+      <w:pPr>
+        <w:spacing w:after="0"/>
+        <w:rPr>
+          <w:rFonts w:ascii="Times New Roman" w:eastAsia="Times New Roman" w:hAnsi="Times New Roman" w:cs="Times New Roman"/>
+          <w:color w:val="000000"/>
+          <w:kern w:val="0"/>
+          <w:sz w:val="32"/>
+          <w:szCs w:val="32"/>
+          <w:lang w:eastAsia="ru-RU"/>
+          <w14:ligatures w14:val="none"/>
+        </w:rPr>
+      </w:pPr>
+      <w:r>
+        <w:rPr>
+          <w:rFonts w:ascii="Times New Roman" w:eastAsia="Times New Roman" w:hAnsi="Times New Roman" w:cs="Times New Roman"/>
+          <w:color w:val="000000"/>
+          <w:kern w:val="0"/>
+          <w:sz w:val="32"/>
+          <w:szCs w:val="32"/>
+          <w:lang w:eastAsia="ru-RU"/>
+          <w14:ligatures w14:val="none"/>
+        </w:rPr>
+        <w:t xml:space="preserve">   - В коде проекта были изменены имена переменных в соответствии с заданием.</w:t>
+      </w:r>
+    </w:p>
+    <w:p>
+      <w:pPr>
+        <w:spacing w:after="0"/>
+        <w:rPr>
+          <w:rFonts w:ascii="Times New Roman" w:eastAsia="Times New Roman" w:hAnsi="Times New Roman" w:cs="Times New Roman"/>
+          <w:color w:val="000000"/>
+          <w:kern w:val="0"/>
+          <w:sz w:val="32"/>
+          <w:szCs w:val="32"/>
+          <w:lang w:eastAsia="ru-RU"/>
+          <w14:ligatures w14:val="none"/>
+        </w:rPr>
+      </w:pPr>
+      <w:r>
+        <w:rPr>
+          <w:rFonts w:ascii="Times New Roman" w:eastAsia="Times New Roman" w:hAnsi="Times New Roman" w:cs="Times New Roman"/>
+          <w:color w:val="000000"/>
+          <w:kern w:val="0"/>
+          <w:sz w:val="32"/>
+          <w:szCs w:val="32"/>
+          <w:lang w:eastAsia="ru-RU"/>
+          <w14:ligatures w14:val="none"/>
+        </w:rPr>
+        <w:t xml:space="preserve">   - Изменения были зафиксированы с помощью команды `git commit -m "Изменены имена переменных"`.</w:t>
+      </w:r>
+    </w:p>
+    <w:p>
+      <w:pPr>
+        <w:spacing w:after="0"/>
+        <w:rPr>
+          <w:rFonts w:ascii="Times New Roman" w:eastAsia="Times New Roman" w:hAnsi="Times New Roman" w:cs="Times New Roman"/>
+          <w:color w:val="000000"/>
+          <w:kern w:val="0"/>
+          <w:sz w:val="32"/>
+          <w:szCs w:val="32"/>
+          <w:lang w:eastAsia="ru-RU"/>
+          <w14:ligatures w14:val="none"/>
+        </w:rPr>
+      </w:pPr>
+    </w:p>
+    <w:p>
+      <w:pPr>
+        <w:spacing w:after="0"/>
+        <w:rPr>
+          <w:rFonts w:ascii="Times New Roman" w:eastAsia="Times New Roman" w:hAnsi="Times New Roman" w:cs="Times New Roman"/>
+          <w:color w:val="000000"/>
+          <w:kern w:val="0"/>
+          <w:sz w:val="32"/>
+          <w:szCs w:val="32"/>
+          <w:lang w:eastAsia="ru-RU"/>
+          <w14:ligatures w14:val="none"/>
+        </w:rPr>
+      </w:pPr>
+      <w:r>
+        <w:rPr>
+          <w:rFonts w:ascii="Times New Roman" w:eastAsia="Times New Roman" w:hAnsi="Times New Roman" w:cs="Times New Roman"/>
+          <w:color w:val="000000"/>
+          <w:kern w:val="0"/>
+          <w:sz w:val="32"/>
+          <w:szCs w:val="32"/>
+          <w:lang w:eastAsia="ru-RU"/>
+          <w14:ligatures w14:val="none"/>
+        </w:rPr>
+        <w:t>3. Создание файла 1.docx и его добавление в ветку:</w:t>
+      </w:r>
+    </w:p>
+    <w:p>
+      <w:pPr>
+        <w:spacing w:after="0"/>
+        <w:rPr>
+          <w:rFonts w:ascii="Times New Roman" w:eastAsia="Times New Roman" w:hAnsi="Times New Roman" w:cs="Times New Roman"/>
+          <w:color w:val="000000"/>
+          <w:kern w:val="0"/>
+          <w:sz w:val="32"/>
+          <w:szCs w:val="32"/>
+          <w:lang w:eastAsia="ru-RU"/>
+          <w14:ligatures w14:val="none"/>
+        </w:rPr>
+      </w:pPr>
+      <w:r>
+        <w:rPr>
+          <w:rFonts w:ascii="Times New Roman" w:eastAsia="Times New Roman" w:hAnsi="Times New Roman" w:cs="Times New Roman"/>
+          <w:color w:val="000000"/>
+          <w:kern w:val="0"/>
+          <w:sz w:val="32"/>
+          <w:szCs w:val="32"/>
+          <w:lang w:eastAsia="ru-RU"/>
+          <w14:ligatures w14:val="none"/>
+        </w:rPr>
+        <w:t xml:space="preserve">   - Был создан файл "1.docx", в котором были описаны действия студента №1, приложены соответствующие скриншоты, включая скриншоты из консоли Git.</w:t>
+      </w:r>
+    </w:p>
+    <w:p>
+      <w:pPr>
+        <w:spacing w:after="0"/>
+        <w:rPr>
+          <w:rFonts w:ascii="Times New Roman" w:eastAsia="Times New Roman" w:hAnsi="Times New Roman" w:cs="Times New Roman"/>
+          <w:color w:val="000000"/>
+          <w:kern w:val="0"/>
+          <w:sz w:val="32"/>
+          <w:szCs w:val="32"/>
+          <w:lang w:eastAsia="ru-RU"/>
+          <w14:ligatures w14:val="none"/>
+        </w:rPr>
+      </w:pPr>
+      <w:r>
+        <w:rPr>
+          <w:rFonts w:ascii="Times New Roman" w:eastAsia="Times New Roman" w:hAnsi="Times New Roman" w:cs="Times New Roman"/>
+          <w:color w:val="000000"/>
+          <w:kern w:val="0"/>
+          <w:sz w:val="32"/>
+          <w:szCs w:val="32"/>
+          <w:lang w:eastAsia="ru-RU"/>
+          <w14:ligatures w14:val="none"/>
+        </w:rPr>
+        <w:t xml:space="preserve">   - Файл "1.docx" был добавлен в индекс с помощью команды `git add 1.docx`.</w:t>
+      </w:r>
+    </w:p>
+    <w:p>
+      <w:pPr>
+        <w:spacing w:after="0"/>
+        <w:rPr>
+          <w:rFonts w:ascii="Times New Roman" w:eastAsia="Times New Roman" w:hAnsi="Times New Roman" w:cs="Times New Roman"/>
+          <w:color w:val="000000"/>
+          <w:kern w:val="0"/>
+          <w:sz w:val="32"/>
+          <w:szCs w:val="32"/>
+          <w:lang w:eastAsia="ru-RU"/>
+          <w14:ligatures w14:val="none"/>
+        </w:rPr>
+      </w:pPr>
+      <w:r>
+        <w:rPr>
+          <w:rFonts w:ascii="Times New Roman" w:eastAsia="Times New Roman" w:hAnsi="Times New Roman" w:cs="Times New Roman"/>
+          <w:color w:val="000000"/>
+          <w:kern w:val="0"/>
+          <w:sz w:val="32"/>
+          <w:szCs w:val="32"/>
+          <w:lang w:eastAsia="ru-RU"/>
+          <w14:ligatures w14:val="none"/>
+        </w:rPr>
+        <w:t xml:space="preserve">   - Добавление файла было зафиксировано с помощью команды `git commit -m "Добавлен файл 1.docx"`.</w:t>
+      </w:r>
+    </w:p>
+    <w:p>
+      <w:pPr>
+        <w:spacing w:after="0"/>
+        <w:rPr>
+          <w:rFonts w:ascii="Times New Roman" w:eastAsia="Times New Roman" w:hAnsi="Times New Roman" w:cs="Times New Roman"/>
+          <w:color w:val="000000"/>
+          <w:kern w:val="0"/>
+          <w:sz w:val="32"/>
+          <w:szCs w:val="32"/>
+          <w:lang w:eastAsia="ru-RU"/>
+          <w14:ligatures w14:val="none"/>
+        </w:rPr>
+      </w:pPr>
+    </w:p>
+    <w:p>
+      <w:pPr>
+        <w:spacing w:after="0"/>
+        <w:rPr>
+          <w:rFonts w:ascii="Times New Roman" w:eastAsia="Times New Roman" w:hAnsi="Times New Roman" w:cs="Times New Roman"/>
+          <w:color w:val="000000"/>
+          <w:kern w:val="0"/>
+          <w:sz w:val="32"/>
+          <w:szCs w:val="32"/>
+          <w:lang w:eastAsia="ru-RU"/>
+          <w14:ligatures w14:val="none"/>
+        </w:rPr>
+      </w:pPr>
+      <w:r>
+        <w:rPr>
+          <w:rFonts w:ascii="Times New Roman" w:eastAsia="Times New Roman" w:hAnsi="Times New Roman" w:cs="Times New Roman"/>
+          <w:color w:val="000000"/>
+          <w:kern w:val="0"/>
+          <w:sz w:val="32"/>
+          <w:szCs w:val="32"/>
+          <w:lang w:eastAsia="ru-RU"/>
+          <w14:ligatures w14:val="none"/>
+        </w:rPr>
+        <w:t>4. Отправка изменений в удаленный репозиторий в ветку "Sharipov":</w:t>
+      </w:r>
+    </w:p>
+    <w:p>
+      <w:pPr>
+        <w:spacing w:after="0"/>
+        <w:rPr>
+          <w:rFonts w:ascii="Times New Roman" w:eastAsia="Times New Roman" w:hAnsi="Times New Roman" w:cs="Times New Roman"/>
+          <w:color w:val="000000"/>
+          <w:kern w:val="0"/>
+          <w:sz w:val="32"/>
+          <w:szCs w:val="32"/>
+          <w:lang w:eastAsia="ru-RU"/>
+          <w14:ligatures w14:val="none"/>
+        </w:rPr>
+      </w:pPr>
+      <w:r>
+        <w:rPr>
+          <w:rFonts w:ascii="Times New Roman" w:eastAsia="Times New Roman" w:hAnsi="Times New Roman" w:cs="Times New Roman"/>
+          <w:color w:val="000000"/>
+          <w:kern w:val="0"/>
+          <w:sz w:val="32"/>
+          <w:szCs w:val="32"/>
+          <w:lang w:eastAsia="ru-RU"/>
+          <w14:ligatures w14:val="none"/>
+        </w:rPr>
+        <w:lastRenderedPageBreak/>
+        <w:t xml:space="preserve">   - Были отправлены зафиксированные изменения в удаленный репозиторий в созданную ветку "Sharipov" с помощью команды `git push origin Sharipov`.</w:t>
+      </w:r>
+    </w:p>
+    <w:p>
+      <w:pPr>
+        <w:spacing w:after="0"/>
+        <w:rPr>
+          <w:rFonts w:ascii="Times New Roman" w:eastAsia="Times New Roman" w:hAnsi="Times New Roman" w:cs="Times New Roman"/>
+          <w:color w:val="000000"/>
+          <w:kern w:val="0"/>
+          <w:sz w:val="32"/>
+          <w:szCs w:val="32"/>
+          <w:lang w:eastAsia="ru-RU"/>
+          <w14:ligatures w14:val="none"/>
+        </w:rPr>
+      </w:pPr>
+    </w:p>
+    <w:p>
+      <w:pPr>
+        <w:spacing w:after="0"/>
+        <w:rPr>
+          <w:rFonts w:ascii="Times New Roman" w:eastAsia="Times New Roman" w:hAnsi="Times New Roman" w:cs="Times New Roman"/>
+          <w:color w:val="000000"/>
+          <w:kern w:val="0"/>
+          <w:sz w:val="32"/>
+          <w:szCs w:val="32"/>
+          <w:lang w:eastAsia="ru-RU"/>
+          <w14:ligatures w14:val="none"/>
+        </w:rPr>
+      </w:pPr>
+      <w:r>
+        <w:rPr>
+          <w:rFonts w:ascii="Times New Roman" w:eastAsia="Times New Roman" w:hAnsi="Times New Roman" w:cs="Times New Roman"/>
+          <w:color w:val="000000"/>
+          <w:kern w:val="0"/>
+          <w:sz w:val="32"/>
+          <w:szCs w:val="32"/>
+          <w:lang w:eastAsia="ru-RU"/>
+          <w14:ligatures w14:val="none"/>
+        </w:rPr>
+        <w:t>5. Слияние с веткой master:</w:t>
+      </w:r>
+    </w:p>
+    <w:p>
+      <w:pPr>
+        <w:spacing w:after="0"/>
+        <w:rPr>
+          <w:rFonts w:ascii="Times New Roman" w:eastAsia="Times New Roman" w:hAnsi="Times New Roman" w:cs="Times New Roman"/>
+          <w:color w:val="000000"/>
+          <w:kern w:val="0"/>
+          <w:sz w:val="32"/>
+          <w:szCs w:val="32"/>
+          <w:lang w:eastAsia="ru-RU"/>
+          <w14:ligatures w14:val="none"/>
+        </w:rPr>
+      </w:pPr>
+      <w:r>
+        <w:rPr>
+          <w:rFonts w:ascii="Times New Roman" w:eastAsia="Times New Roman" w:hAnsi="Times New Roman" w:cs="Times New Roman"/>
+          <w:color w:val="000000"/>
+          <w:kern w:val="0"/>
+          <w:sz w:val="32"/>
+          <w:szCs w:val="32"/>
+          <w:lang w:eastAsia="ru-RU"/>
+          <w14:ligatures w14:val="none"/>
+        </w:rPr>
+        <w:t xml:space="preserve">   - После одобрения изменений координатором проекта (студентом №1), были скопированы изменения из ветки master на GitHub в локальный репозиторий ветки "Sharipov".</w:t>
+      </w:r>
+    </w:p>
+    <w:p>
+      <w:pPr>
+        <w:spacing w:after="0"/>
+        <w:rPr>
+          <w:rFonts w:ascii="Times New Roman" w:eastAsia="Times New Roman" w:hAnsi="Times New Roman" w:cs="Times New Roman"/>
+          <w:color w:val="000000"/>
+          <w:kern w:val="0"/>
+          <w:sz w:val="32"/>
+          <w:szCs w:val="32"/>
+          <w:lang w:eastAsia="ru-RU"/>
+          <w14:ligatures w14:val="none"/>
+        </w:rPr>
+      </w:pPr>
+      <w:r>
+        <w:rPr>
+          <w:rFonts w:ascii="Times New Roman" w:eastAsia="Times New Roman" w:hAnsi="Times New Roman" w:cs="Times New Roman"/>
+          <w:color w:val="000000"/>
+          <w:kern w:val="0"/>
+          <w:sz w:val="32"/>
+          <w:szCs w:val="32"/>
+          <w:lang w:eastAsia="ru-RU"/>
+          <w14:ligatures w14:val="none"/>
+        </w:rPr>
+        <w:t xml:space="preserve">   - Далее было выполнено слияние ветки "Sharipov" с веткой master в локальном репозитории с помощью команды `git merge master`.</w:t>
+      </w:r>
+    </w:p>
+    <w:p>
+      <w:pPr>
+        <w:spacing w:after="0"/>
+        <w:rPr>
+          <w:rFonts w:ascii="Times New Roman" w:eastAsia="Times New Roman" w:hAnsi="Times New Roman" w:cs="Times New Roman"/>
+          <w:color w:val="000000"/>
+          <w:kern w:val="0"/>
+          <w:sz w:val="32"/>
+          <w:szCs w:val="32"/>
+          <w:lang w:eastAsia="ru-RU"/>
+          <w14:ligatures w14:val="none"/>
+        </w:rPr>
+      </w:pPr>
+      <w:r>
+        <w:rPr>
+          <w:rFonts w:ascii="Times New Roman" w:eastAsia="Times New Roman" w:hAnsi="Times New Roman" w:cs="Times New Roman"/>
+          <w:color w:val="000000"/>
+          <w:kern w:val="0"/>
+          <w:sz w:val="32"/>
+          <w:szCs w:val="32"/>
+          <w:lang w:eastAsia="ru-RU"/>
+          <w14:ligatures w14:val="none"/>
+        </w:rPr>
+        <w:t xml:space="preserve">   - После успешного слияния изменений в ветке "Sharipov" с веткой master были отправлены в удаленный репозиторий на GitHub с помощью команды `git push origin master`.</w:t>
+      </w:r>
+    </w:p>
+    <w:p>
+      <w:pPr>
+        <w:spacing w:after="0"/>
+        <w:rPr>
+          <w:rFonts w:ascii="Times New Roman" w:eastAsia="Times New Roman" w:hAnsi="Times New Roman" w:cs="Times New Roman"/>
+          <w:color w:val="000000"/>
+          <w:kern w:val="0"/>
+          <w:sz w:val="32"/>
+          <w:szCs w:val="32"/>
+          <w:lang w:eastAsia="ru-RU"/>
+          <w14:ligatures w14:val="none"/>
+        </w:rPr>
+      </w:pPr>
+      <w:r>
+        <w:rPr>
+          <w:rFonts w:ascii="Times New Roman" w:eastAsia="Times New Roman" w:hAnsi="Times New Roman" w:cs="Times New Roman"/>
+          <w:noProof/>
+          <w:color w:val="000000"/>
+          <w:kern w:val="0"/>
+          <w:sz w:val="32"/>
+          <w:szCs w:val="32"/>
+          <w:lang w:eastAsia="ru-RU"/>
+          <w14:ligatures w14:val="none"/>
+        </w:rPr>
+        <w:lastRenderedPageBreak/>
+        <w:drawing>
+          <wp:inline distT="0" distB="0" distL="0" distR="0" wp14:anchorId="08BF48DA" wp14:editId="57812991">
+            <wp:extent cx="6645910" cy="7976870"/>
+            <wp:effectExtent l="0" t="0" r="2540" b="5080"/>
+            <wp:docPr id="1922926716" name="Рисунок 1" descr="Изображение выглядит как текст, снимок экрана&#10;&#10;Автоматически созданное описание"/>
+            <wp:cNvGraphicFramePr>
+              <a:graphicFrameLocks xmlns:a="http://schemas.openxmlformats.org/drawingml/2006/main" noChangeAspect="1"/>
+            </wp:cNvGraphicFramePr>
+            <a:graphic xmlns:a="http://schemas.openxmlformats.org/drawingml/2006/main">
+              <a:graphicData uri="http://schemas.openxmlformats.org/drawingml/2006/picture">
+                <pic:pic xmlns:pic="http://schemas.openxmlformats.org/drawingml/2006/picture">
+                  <pic:nvPicPr>
+                    <pic:cNvPr id="1922926716" name="Рисунок 1" descr="Изображение выглядит как текст, снимок экрана&#10;&#10;Автоматически созданное описание"/>
+                    <pic:cNvPicPr/>
+                  </pic:nvPicPr>
+                  <pic:blipFill>
+                    <a:blip r:embed="rId9"/>
+                    <a:stretch>
+                      <a:fillRect/>
+                    </a:stretch>
+                  </pic:blipFill>
+                  <pic:spPr>
+                    <a:xfrm>
+                      <a:off x="0" y="0"/>
+                      <a:ext cx="6645910" cy="7976870"/>
+                    </a:xfrm>
+                    <a:prstGeom prst="rect">
+                      <a:avLst/>
+                    </a:prstGeom>
+                  </pic:spPr>
+                </pic:pic>
+              </a:graphicData>
+            </a:graphic>
+          </wp:inline>
+        </w:drawing>
+      </w:r>
+      <w:r>
+        <w:rPr>
+          <w:rFonts w:ascii="Times New Roman" w:eastAsia="Times New Roman" w:hAnsi="Times New Roman" w:cs="Times New Roman"/>
+          <w:noProof/>
+          <w:color w:val="000000"/>
+          <w:kern w:val="0"/>
+          <w:sz w:val="32"/>
+          <w:szCs w:val="32"/>
+          <w:lang w:eastAsia="ru-RU"/>
+          <w14:ligatures w14:val="none"/>
+        </w:rPr>
+        <w:lastRenderedPageBreak/>
+        <w:drawing>
+          <wp:inline distT="0" distB="0" distL="0" distR="0" wp14:anchorId="7A81FFEF" wp14:editId="5B729EED">
+            <wp:extent cx="6645910" cy="7842885"/>
+            <wp:effectExtent l="0" t="0" r="2540" b="5715"/>
+            <wp:docPr id="1216431414" name="Рисунок 1" descr="Изображение выглядит как текст, снимок экрана&#10;&#10;Автоматически созданное описание"/>
+            <wp:cNvGraphicFramePr>
+              <a:graphicFrameLocks xmlns:a="http://schemas.openxmlformats.org/drawingml/2006/main" noChangeAspect="1"/>
+            </wp:cNvGraphicFramePr>
+            <a:graphic xmlns:a="http://schemas.openxmlformats.org/drawingml/2006/main">
+              <a:graphicData uri="http://schemas.openxmlformats.org/drawingml/2006/picture">
+                <pic:pic xmlns:pic="http://schemas.openxmlformats.org/drawingml/2006/picture">
+                  <pic:nvPicPr>
+                    <pic:cNvPr id="1216431414" name="Рисунок 1" descr="Изображение выглядит как текст, снимок экрана&#10;&#10;Автоматически созданное описание"/>
+                    <pic:cNvPicPr/>
+                  </pic:nvPicPr>
+                  <pic:blipFill>
+                    <a:blip r:embed="rId10"/>
+                    <a:stretch>
+                      <a:fillRect/>
+                    </a:stretch>
+                  </pic:blipFill>
+                  <pic:spPr>
+                    <a:xfrm>
+                      <a:off x="0" y="0"/>
+                      <a:ext cx="6645910" cy="7842885"/>
+                    </a:xfrm>
+                    <a:prstGeom prst="rect">
+                      <a:avLst/>
+                    </a:prstGeom>
+                  </pic:spPr>
+                </pic:pic>
+              </a:graphicData>
+            </a:graphic>
+          </wp:inline>
+        </w:drawing>
+      </w:r>
+      <w:r>
+        <w:rPr>
+          <w:rFonts w:ascii="Times New Roman" w:eastAsia="Times New Roman" w:hAnsi="Times New Roman" w:cs="Times New Roman"/>
+          <w:noProof/>
+          <w:color w:val="000000"/>
+          <w:kern w:val="0"/>
+          <w:sz w:val="32"/>
+          <w:szCs w:val="32"/>
+          <w:lang w:eastAsia="ru-RU"/>
+          <w14:ligatures w14:val="none"/>
+        </w:rPr>
+        <w:drawing>
+          <wp:inline distT="0" distB="0" distL="0" distR="0" wp14:anchorId="2569CC84" wp14:editId="66D79E2C">
+            <wp:extent cx="5572903" cy="943107"/>
+            <wp:effectExtent l="0" t="0" r="0" b="9525"/>
+            <wp:docPr id="112816309" name="Рисунок 1" descr="Изображение выглядит как текст, снимок экрана, Шрифт&#10;&#10;Автоматически созданное описание"/>
+            <wp:cNvGraphicFramePr>
+              <a:graphicFrameLocks xmlns:a="http://schemas.openxmlformats.org/drawingml/2006/main" noChangeAspect="1"/>
+            </wp:cNvGraphicFramePr>
+            <a:graphic xmlns:a="http://schemas.openxmlformats.org/drawingml/2006/main">
+              <a:graphicData uri="http://schemas.openxmlformats.org/drawingml/2006/picture">
+                <pic:pic xmlns:pic="http://schemas.openxmlformats.org/drawingml/2006/picture">
+                  <pic:nvPicPr>
+                    <pic:cNvPr id="112816309" name="Рисунок 1" descr="Изображение выглядит как текст, снимок экрана, Шрифт&#10;&#10;Автоматически созданное описание"/>
+                    <pic:cNvPicPr/>
+                  </pic:nvPicPr>
+                  <pic:blipFill>
+                    <a:blip r:embed="rId11"/>
+                    <a:stretch>
+                      <a:fillRect/>
+                    </a:stretch>
+                  </pic:blipFill>
+                  <pic:spPr>
+                    <a:xfrm>
+                      <a:off x="0" y="0"/>
+                      <a:ext cx="5572903" cy="943107"/>
+                    </a:xfrm>
+                    <a:prstGeom prst="rect">
+                      <a:avLst/>
+                    </a:prstGeom>
+                  </pic:spPr>
+                </pic:pic>
+              </a:graphicData>
+            </a:graphic>
+          </wp:inline>
+        </w:drawing>
+      </w:r>
+      <w:r>
+        <w:rPr>
+          <w:rFonts w:ascii="Times New Roman" w:eastAsia="Times New Roman" w:hAnsi="Times New Roman" w:cs="Times New Roman"/>
+          <w:noProof/>
+          <w:color w:val="000000"/>
+          <w:kern w:val="0"/>
+          <w:sz w:val="32"/>
+          <w:szCs w:val="32"/>
+          <w:lang w:eastAsia="ru-RU"/>
+          <w14:ligatures w14:val="none"/>
+        </w:rPr>
+        <w:lastRenderedPageBreak/>
+        <w:drawing>
+          <wp:inline distT="0" distB="0" distL="0" distR="0" wp14:anchorId="41160EF5" wp14:editId="0648952A">
+            <wp:extent cx="3381847" cy="3248478"/>
+            <wp:effectExtent l="0" t="0" r="9525" b="9525"/>
+            <wp:docPr id="1491265022" name="Рисунок 1" descr="Изображение выглядит как текст, снимок экрана, Шрифт, число&#10;&#10;Автоматически созданное описание"/>
+            <wp:cNvGraphicFramePr>
+              <a:graphicFrameLocks xmlns:a="http://schemas.openxmlformats.org/drawingml/2006/main" noChangeAspect="1"/>
+            </wp:cNvGraphicFramePr>
+            <a:graphic xmlns:a="http://schemas.openxmlformats.org/drawingml/2006/main">
+              <a:graphicData uri="http://schemas.openxmlformats.org/drawingml/2006/picture">
+                <pic:pic xmlns:pic="http://schemas.openxmlformats.org/drawingml/2006/picture">
+                  <pic:nvPicPr>
+                    <pic:cNvPr id="1491265022" name="Рисунок 1" descr="Изображение выглядит как текст, снимок экрана, Шрифт, число&#10;&#10;Автоматически созданное описание"/>
+                    <pic:cNvPicPr/>
+                  </pic:nvPicPr>
+                  <pic:blipFill>
+                    <a:blip r:embed="rId12"/>
+                    <a:stretch>
+                      <a:fillRect/>
+                    </a:stretch>
+                  </pic:blipFill>
+                  <pic:spPr>
+                    <a:xfrm>
+                      <a:off x="0" y="0"/>
+                      <a:ext cx="3381847" cy="3248478"/>
+                    </a:xfrm>
+                    <a:prstGeom prst="rect">
+                      <a:avLst/>
+                    </a:prstGeom>
+                  </pic:spPr>
+                </pic:pic>
+              </a:graphicData>
+            </a:graphic>
+          </wp:inline>
+        </w:drawing>
+      </w:r>
+      <w:r>
+        <w:rPr>
+          <w:rFonts w:ascii="Times New Roman" w:eastAsia="Times New Roman" w:hAnsi="Times New Roman" w:cs="Times New Roman"/>
+          <w:noProof/>
+          <w:color w:val="000000"/>
+          <w:kern w:val="0"/>
+          <w:sz w:val="32"/>
+          <w:szCs w:val="32"/>
+          <w:lang w:eastAsia="ru-RU"/>
+          <w14:ligatures w14:val="none"/>
+        </w:rPr>
+        <w:drawing>
+          <wp:inline distT="0" distB="0" distL="0" distR="0" wp14:anchorId="479FB6D8" wp14:editId="5536684A">
+            <wp:extent cx="3381847" cy="2857899"/>
+            <wp:effectExtent l="0" t="0" r="9525" b="0"/>
+            <wp:docPr id="1751676732" name="Рисунок 1" descr="Изображение выглядит как текст, снимок экрана, Шрифт, число&#10;&#10;Автоматически созданное описание"/>
+            <wp:cNvGraphicFramePr>
+              <a:graphicFrameLocks xmlns:a="http://schemas.openxmlformats.org/drawingml/2006/main" noChangeAspect="1"/>
+            </wp:cNvGraphicFramePr>
+            <a:graphic xmlns:a="http://schemas.openxmlformats.org/drawingml/2006/main">
+              <a:graphicData uri="http://schemas.openxmlformats.org/drawingml/2006/picture">
+                <pic:pic xmlns:pic="http://schemas.openxmlformats.org/drawingml/2006/picture">
+                  <pic:nvPicPr>
+                    <pic:cNvPr id="1751676732" name="Рисунок 1" descr="Изображение выглядит как текст, снимок экрана, Шрифт, число&#10;&#10;Автоматически созданное описание"/>
+                    <pic:cNvPicPr/>
+                  </pic:nvPicPr>
+                  <pic:blipFill>
+                    <a:blip r:embed="rId13"/>
+                    <a:stretch>
+                      <a:fillRect/>
+                    </a:stretch>
+                  </pic:blipFill>
+                  <pic:spPr>
+                    <a:xfrm>
+                      <a:off x="0" y="0"/>
+                      <a:ext cx="3381847" cy="2857899"/>
+                    </a:xfrm>
+                    <a:prstGeom prst="rect">
+                      <a:avLst/>
+                    </a:prstGeom>
+                  </pic:spPr>
+                </pic:pic>
+              </a:graphicData>
+            </a:graphic>
+          </wp:inline>
+        </w:drawing>
+      </w:r>
+    </w:p>
+    <w:p>
+      <w:pPr>
+        <w:spacing w:after="0"/>
+        <w:rPr>
+          <w:rFonts w:ascii="Times New Roman" w:eastAsia="Times New Roman" w:hAnsi="Times New Roman" w:cs="Times New Roman"/>
+          <w:color w:val="000000"/>
+          <w:kern w:val="0"/>
+          <w:sz w:val="32"/>
+          <w:szCs w:val="32"/>
+          <w:lang w:eastAsia="ru-RU"/>
+          <w14:ligatures w14:val="none"/>
+        </w:rPr>
+      </w:pPr>
+      <w:r>
+        <w:rPr>
+          <w:rFonts w:ascii="Times New Roman" w:eastAsia="Times New Roman" w:hAnsi="Times New Roman" w:cs="Times New Roman"/>
+          <w:color w:val="000000"/>
+          <w:kern w:val="0"/>
+          <w:sz w:val="32"/>
+          <w:szCs w:val="32"/>
+          <w:lang w:eastAsia="ru-RU"/>
+          <w14:ligatures w14:val="none"/>
+        </w:rPr>
+        <w:t>Таким образом, второй этап лабораторной работы был успешно завершен. Изменения студента №1 были добавлены в репозиторий, прошли проверку и были объединены с основной веткой проекта.</w:t>
+      </w:r>
+    </w:p>
+    <w:p>
+      <w:pPr>
+        <w:rPr>
+          <w:rFonts w:ascii="Times New Roman" w:hAnsi="Times New Roman" w:cs="Times New Roman"/>
+          <w:sz w:val="32"/>
+          <w:szCs w:val="32"/>
+          <w:lang w:val="en-US"/>
+        </w:rPr>
+      </w:pPr>
+    </w:p>
+    <w:p>
+      <w:pPr>
+        <w:rPr>
+          <w:rFonts w:ascii="Times New Roman" w:hAnsi="Times New Roman" w:cs="Times New Roman"/>
+          <w:sz w:val="32"/>
+          <w:szCs w:val="32"/>
+          <w:lang w:val="en-US"/>
+        </w:rPr>
+      </w:pPr>
+    </w:p>
+    <w:p>
+      <w:pPr>
+        <w:rPr>
+          <w:rFonts w:ascii="Times New Roman" w:hAnsi="Times New Roman" w:cs="Times New Roman"/>
+          <w:sz w:val="32"/>
+          <w:szCs w:val="32"/>
+          <w:lang w:val="en-US"/>
+        </w:rPr>
+      </w:pPr>
+      <w:r>
+        <w:rPr>
+          <w:rFonts w:ascii="Times New Roman" w:hAnsi="Times New Roman" w:cs="Times New Roman"/>
+          <w:sz w:val="32"/>
+          <w:szCs w:val="32"/>
+        </w:rPr>
+        <w:t>Отчет о выполнении второго этапа лабораторной работы:</w:t>
+      </w:r>
+    </w:p>
+    <w:p>
+      <w:pPr>
+        <w:rPr>
+          <w:rFonts w:ascii="Times New Roman" w:hAnsi="Times New Roman" w:cs="Times New Roman"/>
+          <w:sz w:val="32"/>
+          <w:szCs w:val="32"/>
+        </w:rPr>
+      </w:pPr>
+      <w:r>
+        <w:rPr>
+          <w:rFonts w:ascii="Times New Roman" w:hAnsi="Times New Roman" w:cs="Times New Roman"/>
+          <w:sz w:val="32"/>
+          <w:szCs w:val="32"/>
+        </w:rPr>
+        <w:t>1. Подтверждение участия в совместной работе:</w:t>
+      </w:r>
+    </w:p>
+    <w:p>
+      <w:pPr>
+        <w:rPr>
+          <w:rFonts w:ascii="Times New Roman" w:hAnsi="Times New Roman" w:cs="Times New Roman"/>
+          <w:sz w:val="32"/>
+          <w:szCs w:val="32"/>
+        </w:rPr>
+      </w:pPr>
+      <w:r>
+        <w:rPr>
+          <w:rFonts w:ascii="Times New Roman" w:hAnsi="Times New Roman" w:cs="Times New Roman"/>
+          <w:sz w:val="32"/>
+          <w:szCs w:val="32"/>
+        </w:rPr>
+        <w:t xml:space="preserve">   - Подтвердил участие в совместной работе на </w:t>
+      </w:r>
+      <w:r>
+        <w:rPr>
+          <w:rFonts w:ascii="Times New Roman" w:hAnsi="Times New Roman" w:cs="Times New Roman"/>
+          <w:sz w:val="32"/>
+          <w:szCs w:val="32"/>
+          <w:lang w:val="en-US"/>
+        </w:rPr>
+        <w:t>GitHub</w:t>
+      </w:r>
+      <w:r>
+        <w:rPr>
+          <w:rFonts w:ascii="Times New Roman" w:hAnsi="Times New Roman" w:cs="Times New Roman"/>
+          <w:sz w:val="32"/>
+          <w:szCs w:val="32"/>
+        </w:rPr>
+        <w:t>, перейдя на почту, указанную при регистрации профиля.</w:t>
+      </w:r>
+    </w:p>
+    <w:p>
+      <w:pPr>
+        <w:rPr>
+          <w:rFonts w:ascii="Times New Roman" w:hAnsi="Times New Roman" w:cs="Times New Roman"/>
+          <w:sz w:val="32"/>
+          <w:szCs w:val="32"/>
+        </w:rPr>
+      </w:pPr>
+    </w:p>
+    <w:p>
+      <w:pPr>
+        <w:rPr>
+          <w:rFonts w:ascii="Times New Roman" w:hAnsi="Times New Roman" w:cs="Times New Roman"/>
+          <w:sz w:val="32"/>
+          <w:szCs w:val="32"/>
+        </w:rPr>
+      </w:pPr>
+      <w:r>
+        <w:rPr>
+          <w:rFonts w:ascii="Times New Roman" w:hAnsi="Times New Roman" w:cs="Times New Roman"/>
+          <w:sz w:val="32"/>
+          <w:szCs w:val="32"/>
+        </w:rPr>
+        <w:t xml:space="preserve">2. Создание локального репозитория и клонирование общего репозитория </w:t>
+      </w:r>
+      <w:r>
+        <w:rPr>
+          <w:rFonts w:ascii="Times New Roman" w:hAnsi="Times New Roman" w:cs="Times New Roman"/>
+          <w:sz w:val="32"/>
+          <w:szCs w:val="32"/>
+          <w:lang w:val="en-US"/>
+        </w:rPr>
+        <w:t>FinalWork</w:t>
+      </w:r>
+      <w:r>
+        <w:rPr>
+          <w:rFonts w:ascii="Times New Roman" w:hAnsi="Times New Roman" w:cs="Times New Roman"/>
+          <w:sz w:val="32"/>
+          <w:szCs w:val="32"/>
+        </w:rPr>
+        <w:t>:</w:t>
+      </w:r>
+    </w:p>
+    <w:p>
+      <w:pPr>
+        <w:rPr>
+          <w:rFonts w:ascii="Times New Roman" w:hAnsi="Times New Roman" w:cs="Times New Roman"/>
+          <w:sz w:val="32"/>
+          <w:szCs w:val="32"/>
+        </w:rPr>
+      </w:pPr>
+      <w:r>
+        <w:rPr>
+          <w:rFonts w:ascii="Times New Roman" w:hAnsi="Times New Roman" w:cs="Times New Roman"/>
+          <w:sz w:val="32"/>
+          <w:szCs w:val="32"/>
+        </w:rPr>
+        <w:lastRenderedPageBreak/>
+        <w:t xml:space="preserve">   - Открыл </w:t>
+      </w:r>
+      <w:r>
+        <w:rPr>
+          <w:rFonts w:ascii="Times New Roman" w:hAnsi="Times New Roman" w:cs="Times New Roman"/>
+          <w:sz w:val="32"/>
+          <w:szCs w:val="32"/>
+          <w:lang w:val="en-US"/>
+        </w:rPr>
+        <w:t>GitBash</w:t>
+      </w:r>
+      <w:r>
+        <w:rPr>
+          <w:rFonts w:ascii="Times New Roman" w:hAnsi="Times New Roman" w:cs="Times New Roman"/>
+          <w:sz w:val="32"/>
+          <w:szCs w:val="32"/>
+        </w:rPr>
+        <w:t xml:space="preserve"> и перешел в директорию, где хотел создать локальный репозиторий.</w:t>
+      </w:r>
+    </w:p>
+    <w:p>
+      <w:pPr>
+        <w:rPr>
+          <w:rFonts w:ascii="Times New Roman" w:hAnsi="Times New Roman" w:cs="Times New Roman"/>
+          <w:sz w:val="32"/>
+          <w:szCs w:val="32"/>
+        </w:rPr>
+      </w:pPr>
+      <w:r>
+        <w:rPr>
+          <w:rFonts w:ascii="Times New Roman" w:hAnsi="Times New Roman" w:cs="Times New Roman"/>
+          <w:sz w:val="32"/>
+          <w:szCs w:val="32"/>
+        </w:rPr>
+        <w:t xml:space="preserve">   - Склонировал общий репозиторий </w:t>
+      </w:r>
+      <w:r>
+        <w:rPr>
+          <w:rFonts w:ascii="Times New Roman" w:hAnsi="Times New Roman" w:cs="Times New Roman"/>
+          <w:sz w:val="32"/>
+          <w:szCs w:val="32"/>
+          <w:lang w:val="en-US"/>
+        </w:rPr>
+        <w:t>FinalWork</w:t>
+      </w:r>
+      <w:r>
+        <w:rPr>
+          <w:rFonts w:ascii="Times New Roman" w:hAnsi="Times New Roman" w:cs="Times New Roman"/>
+          <w:sz w:val="32"/>
+          <w:szCs w:val="32"/>
+        </w:rPr>
+        <w:t xml:space="preserve"> на свой компьютер с помощью команды `</w:t>
+      </w:r>
+      <w:r>
+        <w:rPr>
+          <w:rFonts w:ascii="Times New Roman" w:hAnsi="Times New Roman" w:cs="Times New Roman"/>
+          <w:sz w:val="32"/>
+          <w:szCs w:val="32"/>
+          <w:lang w:val="en-US"/>
+        </w:rPr>
+        <w:t>git</w:t>
+      </w:r>
+      <w:r>
+        <w:rPr>
+          <w:rFonts w:ascii="Times New Roman" w:hAnsi="Times New Roman" w:cs="Times New Roman"/>
+          <w:sz w:val="32"/>
+          <w:szCs w:val="32"/>
+        </w:rPr>
+        <w:t xml:space="preserve"> </w:t>
+      </w:r>
+      <w:r>
+        <w:rPr>
+          <w:rFonts w:ascii="Times New Roman" w:hAnsi="Times New Roman" w:cs="Times New Roman"/>
+          <w:sz w:val="32"/>
+          <w:szCs w:val="32"/>
+          <w:lang w:val="en-US"/>
+        </w:rPr>
+        <w:t>clone</w:t>
+      </w:r>
+      <w:r>
+        <w:rPr>
+          <w:rFonts w:ascii="Times New Roman" w:hAnsi="Times New Roman" w:cs="Times New Roman"/>
+          <w:sz w:val="32"/>
+          <w:szCs w:val="32"/>
+        </w:rPr>
+        <w:t xml:space="preserve"> &lt;ссылка_на_репозиторий&gt;`.</w:t>
+      </w:r>
+    </w:p>
+    <w:p>
+      <w:pPr>
+        <w:rPr>
+          <w:rFonts w:ascii="Times New Roman" w:hAnsi="Times New Roman" w:cs="Times New Roman"/>
+          <w:sz w:val="32"/>
+          <w:szCs w:val="32"/>
+        </w:rPr>
+      </w:pPr>
+    </w:p>
+    <w:p>
+      <w:pPr>
+        <w:rPr>
+          <w:rFonts w:ascii="Times New Roman" w:hAnsi="Times New Roman" w:cs="Times New Roman"/>
+          <w:sz w:val="32"/>
+          <w:szCs w:val="32"/>
+        </w:rPr>
+      </w:pPr>
+      <w:r>
+        <w:rPr>
+          <w:rFonts w:ascii="Times New Roman" w:hAnsi="Times New Roman" w:cs="Times New Roman"/>
+          <w:sz w:val="32"/>
+          <w:szCs w:val="32"/>
+        </w:rPr>
+        <w:t>3. Создание новой ветки в локальном репозитории:</w:t>
+      </w:r>
+    </w:p>
+    <w:p>
+      <w:pPr>
+        <w:rPr>
+          <w:rFonts w:ascii="Times New Roman" w:hAnsi="Times New Roman" w:cs="Times New Roman"/>
+          <w:sz w:val="32"/>
+          <w:szCs w:val="32"/>
+        </w:rPr>
+      </w:pPr>
+      <w:r>
+        <w:rPr>
+          <w:rFonts w:ascii="Times New Roman" w:hAnsi="Times New Roman" w:cs="Times New Roman"/>
+          <w:sz w:val="32"/>
+          <w:szCs w:val="32"/>
+        </w:rPr>
+        <w:t xml:space="preserve">   - Перешел в склонированный репозиторий командой `</w:t>
+      </w:r>
+      <w:r>
+        <w:rPr>
+          <w:rFonts w:ascii="Times New Roman" w:hAnsi="Times New Roman" w:cs="Times New Roman"/>
+          <w:sz w:val="32"/>
+          <w:szCs w:val="32"/>
+          <w:lang w:val="en-US"/>
+        </w:rPr>
+        <w:t>cd</w:t>
+      </w:r>
+      <w:r>
+        <w:rPr>
+          <w:rFonts w:ascii="Times New Roman" w:hAnsi="Times New Roman" w:cs="Times New Roman"/>
+          <w:sz w:val="32"/>
+          <w:szCs w:val="32"/>
+        </w:rPr>
+        <w:t xml:space="preserve"> </w:t>
+      </w:r>
+      <w:r>
+        <w:rPr>
+          <w:rFonts w:ascii="Times New Roman" w:hAnsi="Times New Roman" w:cs="Times New Roman"/>
+          <w:sz w:val="32"/>
+          <w:szCs w:val="32"/>
+          <w:lang w:val="en-US"/>
+        </w:rPr>
+        <w:t>FinalWork</w:t>
+      </w:r>
+      <w:r>
+        <w:rPr>
+          <w:rFonts w:ascii="Times New Roman" w:hAnsi="Times New Roman" w:cs="Times New Roman"/>
+          <w:sz w:val="32"/>
+          <w:szCs w:val="32"/>
+        </w:rPr>
+        <w:t>`.</w:t>
+      </w:r>
+    </w:p>
+    <w:p>
+      <w:pPr>
+        <w:rPr>
+          <w:rFonts w:ascii="Times New Roman" w:hAnsi="Times New Roman" w:cs="Times New Roman"/>
+          <w:sz w:val="32"/>
+          <w:szCs w:val="32"/>
+        </w:rPr>
+      </w:pPr>
+      <w:r>
+        <w:rPr>
+          <w:rFonts w:ascii="Times New Roman" w:hAnsi="Times New Roman" w:cs="Times New Roman"/>
+          <w:sz w:val="32"/>
+          <w:szCs w:val="32"/>
+        </w:rPr>
+        <w:t xml:space="preserve">   - Создал новую ветку с именем "</w:t>
+      </w:r>
+      <w:r>
+        <w:rPr>
+          <w:rFonts w:ascii="Times New Roman" w:hAnsi="Times New Roman" w:cs="Times New Roman"/>
+          <w:sz w:val="32"/>
+          <w:szCs w:val="32"/>
+          <w:lang w:val="en-US"/>
+        </w:rPr>
+        <w:t>Petrov</w:t>
+      </w:r>
+      <w:r>
+        <w:rPr>
+          <w:rFonts w:ascii="Times New Roman" w:hAnsi="Times New Roman" w:cs="Times New Roman"/>
+          <w:sz w:val="32"/>
+          <w:szCs w:val="32"/>
+        </w:rPr>
+        <w:t>" с помощью команды `</w:t>
+      </w:r>
+      <w:r>
+        <w:rPr>
+          <w:rFonts w:ascii="Times New Roman" w:hAnsi="Times New Roman" w:cs="Times New Roman"/>
+          <w:sz w:val="32"/>
+          <w:szCs w:val="32"/>
+          <w:lang w:val="en-US"/>
+        </w:rPr>
+        <w:t>git</w:t>
+      </w:r>
+      <w:r>
+        <w:rPr>
+          <w:rFonts w:ascii="Times New Roman" w:hAnsi="Times New Roman" w:cs="Times New Roman"/>
+          <w:sz w:val="32"/>
+          <w:szCs w:val="32"/>
+        </w:rPr>
+        <w:t xml:space="preserve"> </w:t>
+      </w:r>
+      <w:r>
+        <w:rPr>
+          <w:rFonts w:ascii="Times New Roman" w:hAnsi="Times New Roman" w:cs="Times New Roman"/>
+          <w:sz w:val="32"/>
+          <w:szCs w:val="32"/>
+          <w:lang w:val="en-US"/>
+        </w:rPr>
+        <w:t>checkout</w:t>
+      </w:r>
+      <w:r>
+        <w:rPr>
+          <w:rFonts w:ascii="Times New Roman" w:hAnsi="Times New Roman" w:cs="Times New Roman"/>
+          <w:sz w:val="32"/>
+          <w:szCs w:val="32"/>
+        </w:rPr>
+        <w:t xml:space="preserve"> -</w:t>
+      </w:r>
+      <w:r>
+        <w:rPr>
+          <w:rFonts w:ascii="Times New Roman" w:hAnsi="Times New Roman" w:cs="Times New Roman"/>
+          <w:sz w:val="32"/>
+          <w:szCs w:val="32"/>
+          <w:lang w:val="en-US"/>
+        </w:rPr>
+        <w:t>b</w:t>
+      </w:r>
+      <w:r>
+        <w:rPr>
+          <w:rFonts w:ascii="Times New Roman" w:hAnsi="Times New Roman" w:cs="Times New Roman"/>
+          <w:sz w:val="32"/>
+          <w:szCs w:val="32"/>
+        </w:rPr>
+        <w:t xml:space="preserve"> </w:t>
+      </w:r>
+      <w:r>
+        <w:rPr>
+          <w:rFonts w:ascii="Times New Roman" w:hAnsi="Times New Roman" w:cs="Times New Roman"/>
+          <w:sz w:val="32"/>
+          <w:szCs w:val="32"/>
+          <w:lang w:val="en-US"/>
+        </w:rPr>
+        <w:t>Petrov</w:t>
+      </w:r>
+      <w:r>
+        <w:rPr>
+          <w:rFonts w:ascii="Times New Roman" w:hAnsi="Times New Roman" w:cs="Times New Roman"/>
+          <w:sz w:val="32"/>
+          <w:szCs w:val="32"/>
+        </w:rPr>
+        <w:t>`.</w:t>
+      </w:r>
+    </w:p>
+    <w:p>
+      <w:pPr>
+        <w:rPr>
+          <w:rFonts w:ascii="Times New Roman" w:hAnsi="Times New Roman" w:cs="Times New Roman"/>
+          <w:sz w:val="32"/>
+          <w:szCs w:val="32"/>
+        </w:rPr>
+      </w:pPr>
+    </w:p>
+    <w:p>
+      <w:pPr>
+        <w:rPr>
+          <w:rFonts w:ascii="Times New Roman" w:hAnsi="Times New Roman" w:cs="Times New Roman"/>
+          <w:sz w:val="32"/>
+          <w:szCs w:val="32"/>
+        </w:rPr>
+      </w:pPr>
+      <w:r>
+        <w:rPr>
+          <w:rFonts w:ascii="Times New Roman" w:hAnsi="Times New Roman" w:cs="Times New Roman"/>
+          <w:sz w:val="32"/>
+          <w:szCs w:val="32"/>
+        </w:rPr>
+        <w:t>4. Выполнение индивидуального задания:</w:t>
+      </w:r>
+    </w:p>
+    <w:p>
+      <w:pPr>
+        <w:rPr>
+          <w:rFonts w:ascii="Times New Roman" w:hAnsi="Times New Roman" w:cs="Times New Roman"/>
+          <w:sz w:val="32"/>
+          <w:szCs w:val="32"/>
+        </w:rPr>
+      </w:pPr>
+      <w:r>
+        <w:rPr>
+          <w:rFonts w:ascii="Times New Roman" w:hAnsi="Times New Roman" w:cs="Times New Roman"/>
+          <w:sz w:val="32"/>
+          <w:szCs w:val="32"/>
+        </w:rPr>
+        <w:t xml:space="preserve">   - Выполнил индивидуальное задание в соответствии с моей ролью (студент №2).</w:t>
+      </w:r>
+    </w:p>
+    <w:p>
+      <w:pPr>
+        <w:rPr>
+          <w:rFonts w:ascii="Times New Roman" w:hAnsi="Times New Roman" w:cs="Times New Roman"/>
+          <w:sz w:val="32"/>
+          <w:szCs w:val="32"/>
+        </w:rPr>
+      </w:pPr>
+      <w:r>
+        <w:rPr>
+          <w:rFonts w:ascii="Times New Roman" w:hAnsi="Times New Roman" w:cs="Times New Roman"/>
+          <w:sz w:val="32"/>
+          <w:szCs w:val="32"/>
+        </w:rPr>
+        <w:t xml:space="preserve">   - Внес необходимые изменения в код проекта, зафиксировал каждое изменение с помощью команды `</w:t>
+      </w:r>
+      <w:r>
+        <w:rPr>
+          <w:rFonts w:ascii="Times New Roman" w:hAnsi="Times New Roman" w:cs="Times New Roman"/>
+          <w:sz w:val="32"/>
+          <w:szCs w:val="32"/>
+          <w:lang w:val="en-US"/>
+        </w:rPr>
+        <w:t>git</w:t>
+      </w:r>
+      <w:r>
+        <w:rPr>
+          <w:rFonts w:ascii="Times New Roman" w:hAnsi="Times New Roman" w:cs="Times New Roman"/>
+          <w:sz w:val="32"/>
+          <w:szCs w:val="32"/>
+        </w:rPr>
+        <w:t xml:space="preserve"> </w:t>
+      </w:r>
+      <w:r>
+        <w:rPr>
+          <w:rFonts w:ascii="Times New Roman" w:hAnsi="Times New Roman" w:cs="Times New Roman"/>
+          <w:sz w:val="32"/>
+          <w:szCs w:val="32"/>
+          <w:lang w:val="en-US"/>
+        </w:rPr>
+        <w:t>commit</w:t>
+      </w:r>
+      <w:r>
+        <w:rPr>
+          <w:rFonts w:ascii="Times New Roman" w:hAnsi="Times New Roman" w:cs="Times New Roman"/>
+          <w:sz w:val="32"/>
+          <w:szCs w:val="32"/>
+        </w:rPr>
+        <w:t>`.</w:t>
+      </w:r>
+    </w:p>
+    <w:p>
+      <w:pPr>
+        <w:rPr>
+          <w:rFonts w:ascii="Times New Roman" w:hAnsi="Times New Roman" w:cs="Times New Roman"/>
+          <w:sz w:val="32"/>
+          <w:szCs w:val="32"/>
+        </w:rPr>
+      </w:pPr>
+      <w:r>
+        <w:rPr>
+          <w:rFonts w:ascii="Times New Roman" w:hAnsi="Times New Roman" w:cs="Times New Roman"/>
+          <w:sz w:val="32"/>
+          <w:szCs w:val="32"/>
+        </w:rPr>
+        <w:t xml:space="preserve">   - Создал файл "2.</w:t>
+      </w:r>
+      <w:r>
+        <w:rPr>
+          <w:rFonts w:ascii="Times New Roman" w:hAnsi="Times New Roman" w:cs="Times New Roman"/>
+          <w:sz w:val="32"/>
+          <w:szCs w:val="32"/>
+          <w:lang w:val="en-US"/>
+        </w:rPr>
+        <w:t>docx</w:t>
+      </w:r>
+      <w:r>
+        <w:rPr>
+          <w:rFonts w:ascii="Times New Roman" w:hAnsi="Times New Roman" w:cs="Times New Roman"/>
+          <w:sz w:val="32"/>
+          <w:szCs w:val="32"/>
+        </w:rPr>
+        <w:t xml:space="preserve">", описал мои действия, приложил соответствующие скриншоты, включая скриншоты из консоли </w:t>
+      </w:r>
+      <w:r>
+        <w:rPr>
+          <w:rFonts w:ascii="Times New Roman" w:hAnsi="Times New Roman" w:cs="Times New Roman"/>
+          <w:sz w:val="32"/>
+          <w:szCs w:val="32"/>
+          <w:lang w:val="en-US"/>
+        </w:rPr>
+        <w:t>Git</w:t>
+      </w:r>
+      <w:r>
+        <w:rPr>
+          <w:rFonts w:ascii="Times New Roman" w:hAnsi="Times New Roman" w:cs="Times New Roman"/>
+          <w:sz w:val="32"/>
+          <w:szCs w:val="32"/>
+        </w:rPr>
+        <w:t>, и зафиксировал добавление файла.</w:t>
+      </w:r>
+    </w:p>
+    <w:p>
+      <w:pPr>
+        <w:rPr>
+          <w:rFonts w:ascii="Times New Roman" w:hAnsi="Times New Roman" w:cs="Times New Roman"/>
+          <w:sz w:val="32"/>
+          <w:szCs w:val="32"/>
+        </w:rPr>
+      </w:pPr>
+    </w:p>
+    <w:p>
+      <w:pPr>
+        <w:rPr>
+          <w:rFonts w:ascii="Times New Roman" w:hAnsi="Times New Roman" w:cs="Times New Roman"/>
+          <w:sz w:val="32"/>
+          <w:szCs w:val="32"/>
+        </w:rPr>
+      </w:pPr>
+      <w:r>
+        <w:rPr>
+          <w:rFonts w:ascii="Times New Roman" w:hAnsi="Times New Roman" w:cs="Times New Roman"/>
+          <w:sz w:val="32"/>
+          <w:szCs w:val="32"/>
+        </w:rPr>
+        <w:t>5. Отправка изменений в удаленный репозиторий в мою ветку:</w:t>
+      </w:r>
+    </w:p>
+    <w:p>
+      <w:pPr>
+        <w:rPr>
+          <w:rFonts w:ascii="Times New Roman" w:hAnsi="Times New Roman" w:cs="Times New Roman"/>
+          <w:sz w:val="32"/>
+          <w:szCs w:val="32"/>
+        </w:rPr>
+      </w:pPr>
+      <w:r>
+        <w:rPr>
+          <w:rFonts w:ascii="Times New Roman" w:hAnsi="Times New Roman" w:cs="Times New Roman"/>
+          <w:sz w:val="32"/>
+          <w:szCs w:val="32"/>
+        </w:rPr>
+        <w:t xml:space="preserve">   - Отправил зафиксированные изменения в удаленный репозиторий в мою созданную ветку с помощью команды `</w:t>
+      </w:r>
+      <w:r>
+        <w:rPr>
+          <w:rFonts w:ascii="Times New Roman" w:hAnsi="Times New Roman" w:cs="Times New Roman"/>
+          <w:sz w:val="32"/>
+          <w:szCs w:val="32"/>
+          <w:lang w:val="en-US"/>
+        </w:rPr>
+        <w:t>git</w:t>
+      </w:r>
+      <w:r>
+        <w:rPr>
+          <w:rFonts w:ascii="Times New Roman" w:hAnsi="Times New Roman" w:cs="Times New Roman"/>
+          <w:sz w:val="32"/>
+          <w:szCs w:val="32"/>
+        </w:rPr>
+        <w:t xml:space="preserve"> </w:t>
+      </w:r>
+      <w:r>
+        <w:rPr>
+          <w:rFonts w:ascii="Times New Roman" w:hAnsi="Times New Roman" w:cs="Times New Roman"/>
+          <w:sz w:val="32"/>
+          <w:szCs w:val="32"/>
+          <w:lang w:val="en-US"/>
+        </w:rPr>
+        <w:t>push</w:t>
+      </w:r>
+      <w:r>
+        <w:rPr>
+          <w:rFonts w:ascii="Times New Roman" w:hAnsi="Times New Roman" w:cs="Times New Roman"/>
+          <w:sz w:val="32"/>
+          <w:szCs w:val="32"/>
+        </w:rPr>
+        <w:t xml:space="preserve"> </w:t>
+      </w:r>
+      <w:r>
+        <w:rPr>
+          <w:rFonts w:ascii="Times New Roman" w:hAnsi="Times New Roman" w:cs="Times New Roman"/>
+          <w:sz w:val="32"/>
+          <w:szCs w:val="32"/>
+          <w:lang w:val="en-US"/>
+        </w:rPr>
+        <w:t>origin</w:t>
+      </w:r>
+      <w:r>
+        <w:rPr>
+          <w:rFonts w:ascii="Times New Roman" w:hAnsi="Times New Roman" w:cs="Times New Roman"/>
+          <w:sz w:val="32"/>
+          <w:szCs w:val="32"/>
+        </w:rPr>
+        <w:t xml:space="preserve"> </w:t>
+      </w:r>
+      <w:r>
+        <w:rPr>
+          <w:rFonts w:ascii="Times New Roman" w:hAnsi="Times New Roman" w:cs="Times New Roman"/>
+          <w:sz w:val="32"/>
+          <w:szCs w:val="32"/>
+          <w:lang w:val="en-US"/>
+        </w:rPr>
+        <w:t>Petrov</w:t>
+      </w:r>
+      <w:r>
+        <w:rPr>
+          <w:rFonts w:ascii="Times New Roman" w:hAnsi="Times New Roman" w:cs="Times New Roman"/>
+          <w:sz w:val="32"/>
+          <w:szCs w:val="32"/>
+        </w:rPr>
+        <w:t>`.</w:t>
+      </w:r>
+    </w:p>
+    <w:p>
+      <w:pPr>
+        <w:rPr>
+          <w:rFonts w:ascii="Times New Roman" w:hAnsi="Times New Roman" w:cs="Times New Roman"/>
+          <w:sz w:val="32"/>
+          <w:szCs w:val="32"/>
+        </w:rPr>
+      </w:pPr>
+    </w:p>
+    <w:p>
+      <w:pPr>
+        <w:rPr>
+          <w:rFonts w:ascii="Times New Roman" w:hAnsi="Times New Roman" w:cs="Times New Roman"/>
+          <w:sz w:val="32"/>
+          <w:szCs w:val="32"/>
+        </w:rPr>
+      </w:pPr>
+      <w:r>
+        <w:rPr>
+          <w:rFonts w:ascii="Times New Roman" w:hAnsi="Times New Roman" w:cs="Times New Roman"/>
+          <w:sz w:val="32"/>
+          <w:szCs w:val="32"/>
+        </w:rPr>
+        <w:t xml:space="preserve">6. Слияние с веткой </w:t>
+      </w:r>
+      <w:r>
+        <w:rPr>
+          <w:rFonts w:ascii="Times New Roman" w:hAnsi="Times New Roman" w:cs="Times New Roman"/>
+          <w:sz w:val="32"/>
+          <w:szCs w:val="32"/>
+          <w:lang w:val="en-US"/>
+        </w:rPr>
+        <w:t>master</w:t>
+      </w:r>
+      <w:r>
+        <w:rPr>
+          <w:rFonts w:ascii="Times New Roman" w:hAnsi="Times New Roman" w:cs="Times New Roman"/>
+          <w:sz w:val="32"/>
+          <w:szCs w:val="32"/>
+        </w:rPr>
+        <w:t>:</w:t>
+      </w:r>
+    </w:p>
+    <w:p>
+      <w:pPr>
+        <w:rPr>
+          <w:rFonts w:ascii="Times New Roman" w:hAnsi="Times New Roman" w:cs="Times New Roman"/>
+          <w:sz w:val="32"/>
+          <w:szCs w:val="32"/>
+        </w:rPr>
+      </w:pPr>
+      <w:r>
+        <w:rPr>
+          <w:rFonts w:ascii="Times New Roman" w:hAnsi="Times New Roman" w:cs="Times New Roman"/>
+          <w:sz w:val="32"/>
+          <w:szCs w:val="32"/>
+        </w:rPr>
+        <w:t xml:space="preserve">   - После одобрения изменений координатором проекта (студентом №1), скопировал изменения из ветки </w:t>
+      </w:r>
+      <w:r>
+        <w:rPr>
+          <w:rFonts w:ascii="Times New Roman" w:hAnsi="Times New Roman" w:cs="Times New Roman"/>
+          <w:sz w:val="32"/>
+          <w:szCs w:val="32"/>
+          <w:lang w:val="en-US"/>
+        </w:rPr>
+        <w:t>master</w:t>
+      </w:r>
+      <w:r>
+        <w:rPr>
+          <w:rFonts w:ascii="Times New Roman" w:hAnsi="Times New Roman" w:cs="Times New Roman"/>
+          <w:sz w:val="32"/>
+          <w:szCs w:val="32"/>
+        </w:rPr>
+        <w:t xml:space="preserve"> на </w:t>
+      </w:r>
+      <w:r>
+        <w:rPr>
+          <w:rFonts w:ascii="Times New Roman" w:hAnsi="Times New Roman" w:cs="Times New Roman"/>
+          <w:sz w:val="32"/>
+          <w:szCs w:val="32"/>
+          <w:lang w:val="en-US"/>
+        </w:rPr>
+        <w:t>GitHub</w:t>
+      </w:r>
+      <w:r>
+        <w:rPr>
+          <w:rFonts w:ascii="Times New Roman" w:hAnsi="Times New Roman" w:cs="Times New Roman"/>
+          <w:sz w:val="32"/>
+          <w:szCs w:val="32"/>
+        </w:rPr>
+        <w:t xml:space="preserve"> в мой локальный репозиторий в ветку </w:t>
+      </w:r>
+      <w:r>
+        <w:rPr>
+          <w:rFonts w:ascii="Times New Roman" w:hAnsi="Times New Roman" w:cs="Times New Roman"/>
+          <w:sz w:val="32"/>
+          <w:szCs w:val="32"/>
+          <w:lang w:val="en-US"/>
+        </w:rPr>
+        <w:t>master</w:t>
+      </w:r>
+      <w:r>
+        <w:rPr>
+          <w:rFonts w:ascii="Times New Roman" w:hAnsi="Times New Roman" w:cs="Times New Roman"/>
+          <w:sz w:val="32"/>
+          <w:szCs w:val="32"/>
+        </w:rPr>
+        <w:t>.</w:t>
+      </w:r>
+    </w:p>
+    <w:p>
+      <w:pPr>
+        <w:rPr>
+          <w:rFonts w:ascii="Times New Roman" w:hAnsi="Times New Roman" w:cs="Times New Roman"/>
+          <w:sz w:val="32"/>
+          <w:szCs w:val="32"/>
+        </w:rPr>
+      </w:pPr>
+      <w:r>
+        <w:rPr>
+          <w:rFonts w:ascii="Times New Roman" w:hAnsi="Times New Roman" w:cs="Times New Roman"/>
+          <w:sz w:val="32"/>
+          <w:szCs w:val="32"/>
+        </w:rPr>
+        <w:t xml:space="preserve">   - Выполнил слияние моей ветки с веткой </w:t>
+      </w:r>
+      <w:r>
+        <w:rPr>
+          <w:rFonts w:ascii="Times New Roman" w:hAnsi="Times New Roman" w:cs="Times New Roman"/>
+          <w:sz w:val="32"/>
+          <w:szCs w:val="32"/>
+          <w:lang w:val="en-US"/>
+        </w:rPr>
+        <w:t>master</w:t>
+      </w:r>
+      <w:r>
+        <w:rPr>
+          <w:rFonts w:ascii="Times New Roman" w:hAnsi="Times New Roman" w:cs="Times New Roman"/>
+          <w:sz w:val="32"/>
+          <w:szCs w:val="32"/>
+        </w:rPr>
+        <w:t xml:space="preserve"> в моем локальном репозитории.</w:t>
+      </w:r>
+    </w:p>
+    <w:p>
+      <w:pPr>
+        <w:rPr>
+          <w:rFonts w:ascii="Times New Roman" w:hAnsi="Times New Roman" w:cs="Times New Roman"/>
+          <w:sz w:val="32"/>
+          <w:szCs w:val="32"/>
+        </w:rPr>
+      </w:pPr>
+      <w:r>
+        <w:rPr>
+          <w:rFonts w:ascii="Times New Roman" w:hAnsi="Times New Roman" w:cs="Times New Roman"/>
+          <w:sz w:val="32"/>
+          <w:szCs w:val="32"/>
+        </w:rPr>
+        <w:t xml:space="preserve">   - После успешного слияния отправил изменения в ветку </w:t>
+      </w:r>
+      <w:r>
+        <w:rPr>
+          <w:rFonts w:ascii="Times New Roman" w:hAnsi="Times New Roman" w:cs="Times New Roman"/>
+          <w:sz w:val="32"/>
+          <w:szCs w:val="32"/>
+          <w:lang w:val="en-US"/>
+        </w:rPr>
+        <w:t>master</w:t>
+      </w:r>
+      <w:r>
+        <w:rPr>
+          <w:rFonts w:ascii="Times New Roman" w:hAnsi="Times New Roman" w:cs="Times New Roman"/>
+          <w:sz w:val="32"/>
+          <w:szCs w:val="32"/>
+        </w:rPr>
+        <w:t xml:space="preserve"> на </w:t>
+      </w:r>
+      <w:r>
+        <w:rPr>
+          <w:rFonts w:ascii="Times New Roman" w:hAnsi="Times New Roman" w:cs="Times New Roman"/>
+          <w:sz w:val="32"/>
+          <w:szCs w:val="32"/>
+          <w:lang w:val="en-US"/>
+        </w:rPr>
+        <w:t>GitHub</w:t>
+      </w:r>
+      <w:r>
+        <w:rPr>
+          <w:rFonts w:ascii="Times New Roman" w:hAnsi="Times New Roman" w:cs="Times New Roman"/>
+          <w:sz w:val="32"/>
+          <w:szCs w:val="32"/>
+        </w:rPr>
+        <w:t>.</w:t>
+      </w:r>
+    </w:p>
+    <w:p>
+      <w:pPr>
+        <w:rPr>
+          <w:rFonts w:ascii="Times New Roman" w:hAnsi="Times New Roman" w:cs="Times New Roman"/>
+          <w:b/>
+          <w:bCs/>
+          <w:sz w:val="32"/>
+          <w:szCs w:val="32"/>
+          <w:lang w:val="en-US"/>
+        </w:rPr>
+      </w:pPr>
+      <w:r>
+        <w:rPr>
+          <w:rFonts w:ascii="Times New Roman" w:hAnsi="Times New Roman" w:cs="Times New Roman"/>
+          <w:b/>
+          <w:bCs/>
+          <w:noProof/>
+          <w:sz w:val="32"/>
+          <w:szCs w:val="32"/>
+        </w:rPr>
+        <w:lastRenderedPageBreak/>
+        <w:drawing>
+          <wp:inline distT="0" distB="0" distL="0" distR="0" wp14:anchorId="75E438AE" wp14:editId="4F5F5A07">
+            <wp:extent cx="5944235" cy="9777730"/>
+            <wp:effectExtent l="0" t="0" r="0" b="0"/>
+            <wp:docPr id="1524597057" name="Рисунок 1" descr="Изображение выглядит как текст, снимок экрана&#10;&#10;Автоматически созданное описание"/>
+            <wp:cNvGraphicFramePr>
+              <a:graphicFrameLocks xmlns:a="http://schemas.openxmlformats.org/drawingml/2006/main" noChangeAspect="1"/>
+            </wp:cNvGraphicFramePr>
+            <a:graphic xmlns:a="http://schemas.openxmlformats.org/drawingml/2006/main">
+              <a:graphicData uri="http://schemas.openxmlformats.org/drawingml/2006/picture">
+                <pic:pic xmlns:pic="http://schemas.openxmlformats.org/drawingml/2006/picture">
+                  <pic:nvPicPr>
+                    <pic:cNvPr id="1524597057" name="Рисунок 1" descr="Изображение выглядит как текст, снимок экрана&#10;&#10;Автоматически созданное описание"/>
+                    <pic:cNvPicPr/>
+                  </pic:nvPicPr>
+                  <pic:blipFill>
+                    <a:blip r:embed="rId14"/>
+                    <a:stretch>
+                      <a:fillRect/>
+                    </a:stretch>
+                  </pic:blipFill>
+                  <pic:spPr>
+                    <a:xfrm>
+                      <a:off x="0" y="0"/>
+                      <a:ext cx="5944235" cy="9777730"/>
+                    </a:xfrm>
+                    <a:prstGeom prst="rect">
+                      <a:avLst/>
+                    </a:prstGeom>
+                  </pic:spPr>
+                </pic:pic>
+              </a:graphicData>
+            </a:graphic>
+          </wp:inline>
+        </w:drawing>
+      </w:r>
+    </w:p>
+    <w:p>
+      <w:pPr>
+        <w:rPr>
+          <w:rFonts w:ascii="Times New Roman" w:hAnsi="Times New Roman" w:cs="Times New Roman"/>
+          <w:b/>
+          <w:bCs/>
+          <w:sz w:val="32"/>
+          <w:szCs w:val="32"/>
+          <w:lang w:val="en-US"/>
+        </w:rPr>
+      </w:pPr>
+      <w:r>
+        <w:rPr>
+          <w:rFonts w:ascii="Times New Roman" w:hAnsi="Times New Roman" w:cs="Times New Roman"/>
+          <w:b/>
+          <w:bCs/>
+          <w:noProof/>
+          <w:sz w:val="32"/>
+          <w:szCs w:val="32"/>
+          <w:lang w:val="en-US"/>
+        </w:rPr>
+        <w:lastRenderedPageBreak/>
+        <w:drawing>
+          <wp:inline distT="0" distB="0" distL="0" distR="0" wp14:anchorId="1BA49C6C" wp14:editId="6768E0F3">
+            <wp:extent cx="6645910" cy="7312660"/>
+            <wp:effectExtent l="0" t="0" r="2540" b="2540"/>
+            <wp:docPr id="404232504" name="Рисунок 1" descr="Изображение выглядит как текст, снимок экрана&#10;&#10;Автоматически созданное описание"/>
+            <wp:cNvGraphicFramePr>
+              <a:graphicFrameLocks xmlns:a="http://schemas.openxmlformats.org/drawingml/2006/main" noChangeAspect="1"/>
+            </wp:cNvGraphicFramePr>
+            <a:graphic xmlns:a="http://schemas.openxmlformats.org/drawingml/2006/main">
+              <a:graphicData uri="http://schemas.openxmlformats.org/drawingml/2006/picture">
+                <pic:pic xmlns:pic="http://schemas.openxmlformats.org/drawingml/2006/picture">
+                  <pic:nvPicPr>
+                    <pic:cNvPr id="404232504" name="Рисунок 1" descr="Изображение выглядит как текст, снимок экрана&#10;&#10;Автоматически созданное описание"/>
+                    <pic:cNvPicPr/>
+                  </pic:nvPicPr>
+                  <pic:blipFill>
+                    <a:blip r:embed="rId15"/>
+                    <a:stretch>
+                      <a:fillRect/>
+                    </a:stretch>
+                  </pic:blipFill>
+                  <pic:spPr>
+                    <a:xfrm>
+                      <a:off x="0" y="0"/>
+                      <a:ext cx="6645910" cy="7312660"/>
+                    </a:xfrm>
+                    <a:prstGeom prst="rect">
+                      <a:avLst/>
+                    </a:prstGeom>
+                  </pic:spPr>
+                </pic:pic>
+              </a:graphicData>
+            </a:graphic>
+          </wp:inline>
+        </w:drawing>
+      </w:r>
+      <w:r>
+        <w:rPr>
+          <w:rFonts w:ascii="Times New Roman" w:hAnsi="Times New Roman" w:cs="Times New Roman"/>
+          <w:b/>
+          <w:bCs/>
+          <w:noProof/>
+          <w:sz w:val="32"/>
+          <w:szCs w:val="32"/>
+          <w:lang w:val="en-US"/>
+        </w:rPr>
+        <w:lastRenderedPageBreak/>
+        <w:drawing>
+          <wp:inline distT="0" distB="0" distL="0" distR="0" wp14:anchorId="67277BC5" wp14:editId="3C1DFF9D">
+            <wp:extent cx="6645910" cy="9081135"/>
+            <wp:effectExtent l="0" t="0" r="2540" b="5715"/>
+            <wp:docPr id="488254530" name="Рисунок 1" descr="Изображение выглядит как текст, снимок экрана&#10;&#10;Автоматически созданное описание"/>
+            <wp:cNvGraphicFramePr>
+              <a:graphicFrameLocks xmlns:a="http://schemas.openxmlformats.org/drawingml/2006/main" noChangeAspect="1"/>
+            </wp:cNvGraphicFramePr>
+            <a:graphic xmlns:a="http://schemas.openxmlformats.org/drawingml/2006/main">
+              <a:graphicData uri="http://schemas.openxmlformats.org/drawingml/2006/picture">
+                <pic:pic xmlns:pic="http://schemas.openxmlformats.org/drawingml/2006/picture">
+                  <pic:nvPicPr>
+                    <pic:cNvPr id="488254530" name="Рисунок 1" descr="Изображение выглядит как текст, снимок экрана&#10;&#10;Автоматически созданное описание"/>
+                    <pic:cNvPicPr/>
+                  </pic:nvPicPr>
+                  <pic:blipFill>
+                    <a:blip r:embed="rId16"/>
+                    <a:stretch>
+                      <a:fillRect/>
+                    </a:stretch>
+                  </pic:blipFill>
+                  <pic:spPr>
+                    <a:xfrm>
+                      <a:off x="0" y="0"/>
+                      <a:ext cx="6645910" cy="9081135"/>
+                    </a:xfrm>
+                    <a:prstGeom prst="rect">
+                      <a:avLst/>
+                    </a:prstGeom>
+                  </pic:spPr>
+                </pic:pic>
+              </a:graphicData>
+            </a:graphic>
+          </wp:inline>
+        </w:drawing>
+      </w:r>
+      <w:r>
+        <w:rPr>
+          <w:rFonts w:ascii="Times New Roman" w:hAnsi="Times New Roman" w:cs="Times New Roman"/>
+          <w:b/>
+          <w:bCs/>
+          <w:noProof/>
+          <w:sz w:val="32"/>
+          <w:szCs w:val="32"/>
+          <w:lang w:val="en-US"/>
+        </w:rPr>
+        <w:lastRenderedPageBreak/>
+        <w:drawing>
+          <wp:inline distT="0" distB="0" distL="0" distR="0" wp14:anchorId="7EEA3864" wp14:editId="7A82476A">
+            <wp:extent cx="6020640" cy="1066949"/>
+            <wp:effectExtent l="0" t="0" r="0" b="0"/>
+            <wp:docPr id="171683696" name="Рисунок 1" descr="Изображение выглядит как текст, снимок экрана, Шрифт&#10;&#10;Автоматически созданное описание"/>
+            <wp:cNvGraphicFramePr>
+              <a:graphicFrameLocks xmlns:a="http://schemas.openxmlformats.org/drawingml/2006/main" noChangeAspect="1"/>
+            </wp:cNvGraphicFramePr>
+            <a:graphic xmlns:a="http://schemas.openxmlformats.org/drawingml/2006/main">
+              <a:graphicData uri="http://schemas.openxmlformats.org/drawingml/2006/picture">
+                <pic:pic xmlns:pic="http://schemas.openxmlformats.org/drawingml/2006/picture">
+                  <pic:nvPicPr>
+                    <pic:cNvPr id="171683696" name="Рисунок 1" descr="Изображение выглядит как текст, снимок экрана, Шрифт&#10;&#10;Автоматически созданное описание"/>
+                    <pic:cNvPicPr/>
+                  </pic:nvPicPr>
+                  <pic:blipFill>
+                    <a:blip r:embed="rId17"/>
+                    <a:stretch>
+                      <a:fillRect/>
+                    </a:stretch>
+                  </pic:blipFill>
+                  <pic:spPr>
+                    <a:xfrm>
+                      <a:off x="0" y="0"/>
+                      <a:ext cx="6020640" cy="1066949"/>
+                    </a:xfrm>
+                    <a:prstGeom prst="rect">
+                      <a:avLst/>
+                    </a:prstGeom>
+                  </pic:spPr>
+                </pic:pic>
+              </a:graphicData>
+            </a:graphic>
+          </wp:inline>
+        </w:drawing>
+      </w:r>
+    </w:p>
+    <w:p>
+      <w:pPr>
+        <w:rPr>
+          <w:rFonts w:ascii="Times New Roman" w:hAnsi="Times New Roman" w:cs="Times New Roman"/>
+          <w:b/>
+          <w:bCs/>
+          <w:sz w:val="32"/>
+          <w:szCs w:val="32"/>
+          <w:lang w:val="en-US"/>
+        </w:rPr>
+      </w:pPr>
+      <w:r>
+        <w:rPr>
+          <w:rFonts w:ascii="Times New Roman" w:hAnsi="Times New Roman" w:cs="Times New Roman"/>
+          <w:b/>
+          <w:bCs/>
+          <w:noProof/>
+          <w:sz w:val="32"/>
+          <w:szCs w:val="32"/>
+          <w:lang w:val="en-US"/>
+        </w:rPr>
+        <w:drawing>
+          <wp:inline distT="0" distB="0" distL="0" distR="0" wp14:anchorId="60878FD8" wp14:editId="4BA64096">
+            <wp:extent cx="6468378" cy="3229426"/>
+            <wp:effectExtent l="0" t="0" r="8890" b="9525"/>
+            <wp:docPr id="844323188" name="Рисунок 1" descr="Изображение выглядит как текст, снимок экрана, Шрифт&#10;&#10;Автоматически созданное описание"/>
+            <wp:cNvGraphicFramePr>
+              <a:graphicFrameLocks xmlns:a="http://schemas.openxmlformats.org/drawingml/2006/main" noChangeAspect="1"/>
+            </wp:cNvGraphicFramePr>
+            <a:graphic xmlns:a="http://schemas.openxmlformats.org/drawingml/2006/main">
+              <a:graphicData uri="http://schemas.openxmlformats.org/drawingml/2006/picture">
+                <pic:pic xmlns:pic="http://schemas.openxmlformats.org/drawingml/2006/picture">
+                  <pic:nvPicPr>
+                    <pic:cNvPr id="844323188" name="Рисунок 1" descr="Изображение выглядит как текст, снимок экрана, Шрифт&#10;&#10;Автоматически созданное описание"/>
+                    <pic:cNvPicPr/>
+                  </pic:nvPicPr>
+                  <pic:blipFill>
+                    <a:blip r:embed="rId18"/>
+                    <a:stretch>
+                      <a:fillRect/>
+                    </a:stretch>
+                  </pic:blipFill>
+                  <pic:spPr>
+                    <a:xfrm>
+                      <a:off x="0" y="0"/>
+                      <a:ext cx="6468378" cy="3229426"/>
+                    </a:xfrm>
+                    <a:prstGeom prst="rect">
+                      <a:avLst/>
+                    </a:prstGeom>
+                  </pic:spPr>
+                </pic:pic>
+              </a:graphicData>
+            </a:graphic>
+          </wp:inline>
+        </w:drawing>
+      </w:r>
+      <w:r>
+        <w:rPr>
+          <w:rFonts w:ascii="Times New Roman" w:hAnsi="Times New Roman" w:cs="Times New Roman"/>
+          <w:b/>
+          <w:bCs/>
+          <w:noProof/>
+          <w:sz w:val="32"/>
+          <w:szCs w:val="32"/>
+          <w:lang w:val="en-US"/>
+        </w:rPr>
+        <w:drawing>
+          <wp:inline distT="0" distB="0" distL="0" distR="0" wp14:anchorId="7E743943" wp14:editId="4BC5C8FC">
+            <wp:extent cx="4896533" cy="4810796"/>
+            <wp:effectExtent l="0" t="0" r="0" b="8890"/>
+            <wp:docPr id="1090580279" name="Рисунок 1" descr="Изображение выглядит как текст, снимок экрана, Шрифт&#10;&#10;Автоматически созданное описание"/>
+            <wp:cNvGraphicFramePr>
+              <a:graphicFrameLocks xmlns:a="http://schemas.openxmlformats.org/drawingml/2006/main" noChangeAspect="1"/>
+            </wp:cNvGraphicFramePr>
+            <a:graphic xmlns:a="http://schemas.openxmlformats.org/drawingml/2006/main">
+              <a:graphicData uri="http://schemas.openxmlformats.org/drawingml/2006/picture">
+                <pic:pic xmlns:pic="http://schemas.openxmlformats.org/drawingml/2006/picture">
+                  <pic:nvPicPr>
+                    <pic:cNvPr id="1090580279" name="Рисунок 1" descr="Изображение выглядит как текст, снимок экрана, Шрифт&#10;&#10;Автоматически созданное описание"/>
+                    <pic:cNvPicPr/>
+                  </pic:nvPicPr>
+                  <pic:blipFill>
+                    <a:blip r:embed="rId19"/>
+                    <a:stretch>
+                      <a:fillRect/>
+                    </a:stretch>
+                  </pic:blipFill>
+                  <pic:spPr>
+                    <a:xfrm>
+                      <a:off x="0" y="0"/>
+                      <a:ext cx="4896533" cy="4810796"/>
+                    </a:xfrm>
+                    <a:prstGeom prst="rect">
+                      <a:avLst/>
+                    </a:prstGeom>
+                  </pic:spPr>
+                </pic:pic>
+              </a:graphicData>
+            </a:graphic>
+          </wp:inline>
+        </w:drawing>
+      </w:r>
+    </w:p>
+    <w:p>
+      <w:pPr>
+        <w:rPr>
+          <w:rFonts w:ascii="Times New Roman" w:hAnsi="Times New Roman" w:cs="Times New Roman"/>
+          <w:sz w:val="32"/>
+          <w:szCs w:val="32"/>
+          <w:lang w:val="en-US"/>
+        </w:rPr>
+      </w:pPr>
+    </w:p>
+    <w:p>
+      <w:pPr>
+        <w:rPr>
+          <w:rFonts w:ascii="Times New Roman" w:hAnsi="Times New Roman" w:cs="Times New Roman"/>
+          <w:sz w:val="32"/>
+          <w:szCs w:val="32"/>
+        </w:rPr>
+      </w:pPr>
+      <w:r>
+        <w:rPr>
+          <w:rFonts w:ascii="Times New Roman" w:hAnsi="Times New Roman" w:cs="Times New Roman"/>
+          <w:sz w:val="32"/>
+          <w:szCs w:val="32"/>
+        </w:rPr>
+        <w:lastRenderedPageBreak/>
+        <w:t>Этап 3:</w:t>
+      </w:r>
+    </w:p>
+    <w:p>
+      <w:pPr>
+        <w:numPr>
+          <w:ilvl w:val="0"/>
+          <w:numId w:val="1"/>
+        </w:numPr>
+        <w:rPr>
+          <w:rFonts w:ascii="Times New Roman" w:hAnsi="Times New Roman" w:cs="Times New Roman"/>
+          <w:sz w:val="32"/>
+          <w:szCs w:val="32"/>
+        </w:rPr>
+      </w:pPr>
+      <w:r>
+        <w:rPr>
+          <w:rFonts w:ascii="Times New Roman" w:hAnsi="Times New Roman" w:cs="Times New Roman"/>
+          <w:sz w:val="32"/>
+          <w:szCs w:val="32"/>
+        </w:rPr>
+        <w:t xml:space="preserve">Получение всех добавленных изменений в локальный репозиторий: с помощью команды </w:t>
+      </w:r>
+      <w:r>
+        <w:rPr>
+          <w:rFonts w:ascii="Times New Roman" w:hAnsi="Times New Roman" w:cs="Times New Roman"/>
+          <w:b/>
+          <w:bCs/>
+          <w:sz w:val="32"/>
+          <w:szCs w:val="32"/>
+        </w:rPr>
+        <w:t>git pull origin master</w:t>
+      </w:r>
+      <w:r>
+        <w:rPr>
+          <w:rFonts w:ascii="Times New Roman" w:hAnsi="Times New Roman" w:cs="Times New Roman"/>
+          <w:sz w:val="32"/>
+          <w:szCs w:val="32"/>
+        </w:rPr>
+        <w:t xml:space="preserve"> студент №1 обновил свой локальный репозиторий, чтобы получить все последние изменения из удаленного репозитория в ветку master.</w:t>
+      </w:r>
+    </w:p>
+    <w:p>
+      <w:pPr>
+        <w:ind w:left="720"/>
+        <w:rPr>
+          <w:rFonts w:ascii="Times New Roman" w:hAnsi="Times New Roman" w:cs="Times New Roman"/>
+          <w:sz w:val="32"/>
+          <w:szCs w:val="32"/>
+        </w:rPr>
+      </w:pPr>
+      <w:r>
+        <w:rPr>
+          <w:rFonts w:ascii="Times New Roman" w:hAnsi="Times New Roman" w:cs="Times New Roman"/>
+          <w:noProof/>
+          <w:sz w:val="32"/>
+          <w:szCs w:val="32"/>
+        </w:rPr>
+        <w:drawing>
+          <wp:inline distT="0" distB="0" distL="0" distR="0" wp14:anchorId="382C2CCC" wp14:editId="3D784A6D">
+            <wp:extent cx="6645910" cy="3143250"/>
+            <wp:effectExtent l="0" t="0" r="2540" b="0"/>
+            <wp:docPr id="780801409" name="Рисунок 1" descr="Изображение выглядит как текст, снимок экрана, программное обеспечение, Шрифт&#10;&#10;Автоматически созданное описание"/>
+            <wp:cNvGraphicFramePr>
+              <a:graphicFrameLocks xmlns:a="http://schemas.openxmlformats.org/drawingml/2006/main" noChangeAspect="1"/>
+            </wp:cNvGraphicFramePr>
+            <a:graphic xmlns:a="http://schemas.openxmlformats.org/drawingml/2006/main">
+              <a:graphicData uri="http://schemas.openxmlformats.org/drawingml/2006/picture">
+                <pic:pic xmlns:pic="http://schemas.openxmlformats.org/drawingml/2006/picture">
+                  <pic:nvPicPr>
+                    <pic:cNvPr id="780801409" name="Рисунок 1" descr="Изображение выглядит как текст, снимок экрана, программное обеспечение, Шрифт&#10;&#10;Автоматически созданное описание"/>
+                    <pic:cNvPicPr/>
+                  </pic:nvPicPr>
+                  <pic:blipFill>
+                    <a:blip r:embed="rId20"/>
+                    <a:stretch>
+                      <a:fillRect/>
+                    </a:stretch>
+                  </pic:blipFill>
+                  <pic:spPr>
+                    <a:xfrm>
+                      <a:off x="0" y="0"/>
+                      <a:ext cx="6645910" cy="3143250"/>
+                    </a:xfrm>
+                    <a:prstGeom prst="rect">
+                      <a:avLst/>
+                    </a:prstGeom>
+                  </pic:spPr>
+                </pic:pic>
+              </a:graphicData>
+            </a:graphic>
+          </wp:inline>
+        </w:drawing>
+      </w:r>
+    </w:p>
+    <w:p>
+      <w:pPr>
+        <w:numPr>
+          <w:ilvl w:val="0"/>
+          <w:numId w:val="1"/>
+        </w:numPr>
+        <w:rPr>
+          <w:rFonts w:ascii="Times New Roman" w:hAnsi="Times New Roman" w:cs="Times New Roman"/>
+          <w:sz w:val="32"/>
+          <w:szCs w:val="32"/>
+        </w:rPr>
+      </w:pPr>
+      <w:r>
+        <w:rPr>
+          <w:rFonts w:ascii="Times New Roman" w:hAnsi="Times New Roman" w:cs="Times New Roman"/>
+          <w:sz w:val="32"/>
+          <w:szCs w:val="32"/>
+        </w:rPr>
+        <w:t>Оформление отчета: студент №1 составил отчет, включая описание своих собственных действий и действий других студентов в его бригаде, а также добавил ссылку на совместный репозиторий в конце документа.</w:t>
+      </w:r>
+    </w:p>
+    <w:p>
+      <w:pPr>
+        <w:ind w:left="720"/>
+        <w:rPr>
+          <w:rFonts w:ascii="Times New Roman" w:hAnsi="Times New Roman" w:cs="Times New Roman"/>
+          <w:sz w:val="32"/>
+          <w:szCs w:val="32"/>
+        </w:rPr>
+      </w:pPr>
+    </w:p>
+    <w:p>
+      <w:pPr>
+        <w:numPr>
+          <w:ilvl w:val="0"/>
+          <w:numId w:val="1"/>
+        </w:numPr>
+        <w:rPr>
+          <w:rFonts w:ascii="Times New Roman" w:hAnsi="Times New Roman" w:cs="Times New Roman"/>
+          <w:sz w:val="32"/>
+          <w:szCs w:val="32"/>
+        </w:rPr>
+      </w:pPr>
+      <w:r>
+        <w:rPr>
+          <w:rFonts w:ascii="Times New Roman" w:hAnsi="Times New Roman" w:cs="Times New Roman"/>
+          <w:sz w:val="32"/>
+          <w:szCs w:val="32"/>
+        </w:rPr>
+        <w:t>Фиксация изменений: после написания отчета и внесения всех необходимых изменений в локальный репозиторий студент №1 зафиксировал изменения с комментарием.</w:t>
+      </w:r>
+    </w:p>
+    <w:p>
+      <w:pPr>
+        <w:numPr>
+          <w:ilvl w:val="0"/>
+          <w:numId w:val="1"/>
+        </w:numPr>
+        <w:rPr>
+          <w:rFonts w:ascii="Times New Roman" w:hAnsi="Times New Roman" w:cs="Times New Roman"/>
+          <w:sz w:val="32"/>
+          <w:szCs w:val="32"/>
+        </w:rPr>
+      </w:pPr>
+      <w:r>
+        <w:rPr>
+          <w:rFonts w:ascii="Times New Roman" w:hAnsi="Times New Roman" w:cs="Times New Roman"/>
+          <w:sz w:val="32"/>
+          <w:szCs w:val="32"/>
+        </w:rPr>
+        <w:t xml:space="preserve">Отправка зафиксированных изменений в удаленный репозиторий: наконец, студент №1 отправил зафиксированные изменения в удаленный репозиторий в главную ветку с помощью команды </w:t>
+      </w:r>
+      <w:r>
+        <w:rPr>
+          <w:rFonts w:ascii="Times New Roman" w:hAnsi="Times New Roman" w:cs="Times New Roman"/>
+          <w:b/>
+          <w:bCs/>
+          <w:sz w:val="32"/>
+          <w:szCs w:val="32"/>
+        </w:rPr>
+        <w:t>git push origin master</w:t>
+      </w:r>
+      <w:r>
+        <w:rPr>
+          <w:rFonts w:ascii="Times New Roman" w:hAnsi="Times New Roman" w:cs="Times New Roman"/>
+          <w:sz w:val="32"/>
+          <w:szCs w:val="32"/>
+        </w:rPr>
+        <w:t>.</w:t>
+      </w:r>
+    </w:p>
+    <w:p>
+      <w:pPr>
+        <w:ind w:left="720"/>
+        <w:rPr>
+          <w:rFonts w:ascii="Times New Roman" w:hAnsi="Times New Roman" w:cs="Times New Roman"/>
+          <w:sz w:val="32"/>
+          <w:szCs w:val="32"/>
+        </w:rPr>
+      </w:pPr>
+    </w:p>
+    <w:p>
+      <w:pPr>
+        <w:rPr>
+          <w:rFonts w:ascii="Times New Roman" w:hAnsi="Times New Roman" w:cs="Times New Roman"/>
+          <w:sz w:val="32"/>
+          <w:szCs w:val="32"/>
+        </w:rPr>
+      </w:pPr>
+    </w:p>
     <w:sectPr>
       <w:pgSz w:w="11906" w:h="16838"/>
       <w:pgMar w:top="720" w:right="720" w:bottom="720" w:left="720" w:header="708" w:footer="708" w:gutter="0"/>
@@ -726,6 +3963,127 @@
     </w:sectPr>
   </w:body>
 </w:document>
+</file>
+
+<file path=word/numbering.xml><?xml version="1.0" encoding="utf-8"?>
+<w:numbering xmlns:wpc="http://schemas.microsoft.com/office/word/2010/wordprocessingCanvas" xmlns:cx="http://schemas.microsoft.com/office/drawing/2014/chartex" xmlns:cx1="http://schemas.microsoft.com/office/drawing/2015/9/8/chartex" xmlns:cx2="http://schemas.microsoft.com/office/drawing/2015/10/21/chartex" xmlns:cx3="http://schemas.microsoft.com/office/drawing/2016/5/9/chartex" xmlns:cx4="http://schemas.microsoft.com/office/drawing/2016/5/10/chartex" xmlns:cx5="http://schemas.microsoft.com/office/drawing/2016/5/11/chartex" xmlns:cx6="http://schemas.microsoft.com/office/drawing/2016/5/12/chartex" xmlns:cx7="http://schemas.microsoft.com/office/drawing/2016/5/13/chartex" xmlns:cx8="http://schemas.microsoft.com/office/drawing/2016/5/14/chartex" xmlns:mc="http://schemas.openxmlformats.org/markup-compatibility/2006" xmlns:aink="http://schemas.microsoft.com/office/drawing/2016/ink" xmlns:am3d="http://schemas.microsoft.com/office/drawing/2017/model3d" xmlns:o="urn:schemas-microsoft-com:office:office" xmlns:oel="http://schemas.microsoft.com/office/2019/extlst" xmlns:r="http://schemas.openxmlformats.org/officeDocument/2006/relationships" xmlns:m="http://schemas.openxmlformats.org/officeDocument/2006/math" xmlns:v="urn:schemas-microsoft-com:vml" xmlns:wp14="http://schemas.microsoft.com/office/word/2010/wordprocessingDrawing" xmlns:wp="http://schemas.openxmlformats.org/drawingml/2006/wordprocessingDrawing" xmlns:w10="urn:schemas-microsoft-com:office:word" xmlns:w="http://schemas.openxmlformats.org/wordprocessingml/2006/main" xmlns:w14="http://schemas.microsoft.com/office/word/2010/wordml" xmlns:w15="http://schemas.microsoft.com/office/word/2012/wordml" xmlns:w16cex="http://schemas.microsoft.com/office/word/2018/wordml/cex" xmlns:w16cid="http://schemas.microsoft.com/office/word/2016/wordml/cid" xmlns:w16="http://schemas.microsoft.com/office/word/2018/wordml" xmlns:w16du="http://schemas.microsoft.com/office/word/2023/wordml/word16du" xmlns:w16sdtdh="http://schemas.microsoft.com/office/word/2020/wordml/sdtdatahash" xmlns:w16se="http://schemas.microsoft.com/office/word/2015/wordml/symex" xmlns:wpg="http://schemas.microsoft.com/office/word/2010/wordprocessingGroup" xmlns:wpi="http://schemas.microsoft.com/office/word/2010/wordprocessingInk" xmlns:wne="http://schemas.microsoft.com/office/word/2006/wordml" xmlns:wps="http://schemas.microsoft.com/office/word/2010/wordprocessingShape" mc:Ignorable="w14 w15 w16se w16cid w16 w16cex w16sdtdh w16du wp14">
+  <w:abstractNum w:abstractNumId="0" w15:restartNumberingAfterBreak="0">
+    <w:nsid w:val="2E7E5CC3"/>
+    <w:multiLevelType w:val="multilevel"/>
+    <w:tmpl w:val="C5EA24C8"/>
+    <w:lvl w:ilvl="0">
+      <w:start w:val="1"/>
+      <w:numFmt w:val="decimal"/>
+      <w:lvlText w:val="%1."/>
+      <w:lvlJc w:val="left"/>
+      <w:pPr>
+        <w:tabs>
+          <w:tab w:val="num" w:pos="720"/>
+        </w:tabs>
+        <w:ind w:left="720" w:hanging="360"/>
+      </w:pPr>
+    </w:lvl>
+    <w:lvl w:ilvl="1" w:tentative="1">
+      <w:start w:val="1"/>
+      <w:numFmt w:val="decimal"/>
+      <w:lvlText w:val="%2."/>
+      <w:lvlJc w:val="left"/>
+      <w:pPr>
+        <w:tabs>
+          <w:tab w:val="num" w:pos="1440"/>
+        </w:tabs>
+        <w:ind w:left="1440" w:hanging="360"/>
+      </w:pPr>
+    </w:lvl>
+    <w:lvl w:ilvl="2" w:tentative="1">
+      <w:start w:val="1"/>
+      <w:numFmt w:val="decimal"/>
+      <w:lvlText w:val="%3."/>
+      <w:lvlJc w:val="left"/>
+      <w:pPr>
+        <w:tabs>
+          <w:tab w:val="num" w:pos="2160"/>
+        </w:tabs>
+        <w:ind w:left="2160" w:hanging="360"/>
+      </w:pPr>
+    </w:lvl>
+    <w:lvl w:ilvl="3" w:tentative="1">
+      <w:start w:val="1"/>
+      <w:numFmt w:val="decimal"/>
+      <w:lvlText w:val="%4."/>
+      <w:lvlJc w:val="left"/>
+      <w:pPr>
+        <w:tabs>
+          <w:tab w:val="num" w:pos="2880"/>
+        </w:tabs>
+        <w:ind w:left="2880" w:hanging="360"/>
+      </w:pPr>
+    </w:lvl>
+    <w:lvl w:ilvl="4" w:tentative="1">
+      <w:start w:val="1"/>
+      <w:numFmt w:val="decimal"/>
+      <w:lvlText w:val="%5."/>
+      <w:lvlJc w:val="left"/>
+      <w:pPr>
+        <w:tabs>
+          <w:tab w:val="num" w:pos="3600"/>
+        </w:tabs>
+        <w:ind w:left="3600" w:hanging="360"/>
+      </w:pPr>
+    </w:lvl>
+    <w:lvl w:ilvl="5" w:tentative="1">
+      <w:start w:val="1"/>
+      <w:numFmt w:val="decimal"/>
+      <w:lvlText w:val="%6."/>
+      <w:lvlJc w:val="left"/>
+      <w:pPr>
+        <w:tabs>
+          <w:tab w:val="num" w:pos="4320"/>
+        </w:tabs>
+        <w:ind w:left="4320" w:hanging="360"/>
+      </w:pPr>
+    </w:lvl>
+    <w:lvl w:ilvl="6" w:tentative="1">
+      <w:start w:val="1"/>
+      <w:numFmt w:val="decimal"/>
+      <w:lvlText w:val="%7."/>
+      <w:lvlJc w:val="left"/>
+      <w:pPr>
+        <w:tabs>
+          <w:tab w:val="num" w:pos="5040"/>
+        </w:tabs>
+        <w:ind w:left="5040" w:hanging="360"/>
+      </w:pPr>
+    </w:lvl>
+    <w:lvl w:ilvl="7" w:tentative="1">
+      <w:start w:val="1"/>
+      <w:numFmt w:val="decimal"/>
+      <w:lvlText w:val="%8."/>
+      <w:lvlJc w:val="left"/>
+      <w:pPr>
+        <w:tabs>
+          <w:tab w:val="num" w:pos="5760"/>
+        </w:tabs>
+        <w:ind w:left="5760" w:hanging="360"/>
+      </w:pPr>
+    </w:lvl>
+    <w:lvl w:ilvl="8" w:tentative="1">
+      <w:start w:val="1"/>
+      <w:numFmt w:val="decimal"/>
+      <w:lvlText w:val="%9."/>
+      <w:lvlJc w:val="left"/>
+      <w:pPr>
+        <w:tabs>
+          <w:tab w:val="num" w:pos="6480"/>
+        </w:tabs>
+        <w:ind w:left="6480" w:hanging="360"/>
+      </w:pPr>
+    </w:lvl>
+  </w:abstractNum>
+  <w:num w:numId="1" w16cid:durableId="883755931">
+    <w:abstractNumId w:val="0"/>
+  </w:num>
+</w:numbering>
 </file>
 
 <file path=word/styles.xml><?xml version="1.0" encoding="utf-8"?>
